--- a/CSUSMDemonstration.docx
+++ b/CSUSMDemonstration.docx
@@ -25,7 +25,33 @@
         <w:rPr>
           <w:rStyle w:val="Strong"/>
         </w:rPr>
-        <w:t>August 3, 2018</w:t>
+        <w:t>July</w:t>
+      </w:r>
+      <w:r>
+        <w:rPr>
+          <w:rStyle w:val="Strong"/>
+        </w:rPr>
+        <w:t xml:space="preserve"> </w:t>
+      </w:r>
+      <w:r>
+        <w:rPr>
+          <w:rStyle w:val="Strong"/>
+        </w:rPr>
+        <w:t>27</w:t>
+      </w:r>
+      <w:bookmarkStart w:id="0" w:name="_GoBack"/>
+      <w:bookmarkEnd w:id="0"/>
+      <w:r>
+        <w:rPr>
+          <w:rStyle w:val="Strong"/>
+        </w:rPr>
+        <w:t>, 201</w:t>
+      </w:r>
+      <w:r>
+        <w:rPr>
+          <w:rStyle w:val="Strong"/>
+        </w:rPr>
+        <w:t>9</w:t>
       </w:r>
     </w:p>
     <w:p>
@@ -161,7 +187,13 @@
         <w:t>.</w:t>
       </w:r>
       <w:r>
-        <w:t xml:space="preserve">  These instructions were created with Angular CLI version 6.1.2.</w:t>
+        <w:t xml:space="preserve">  These instructions were created with Angular CLI version </w:t>
+      </w:r>
+      <w:r>
+        <w:t>8</w:t>
+      </w:r>
+      <w:r>
+        <w:t>.1.2.</w:t>
       </w:r>
     </w:p>
     <w:p>
@@ -266,6 +298,33 @@
       <w:pPr>
         <w:pStyle w:val="ListParagraph"/>
         <w:numPr>
+          <w:ilvl w:val="1"/>
+          <w:numId w:val="2"/>
+        </w:numPr>
+      </w:pPr>
+      <w:r>
+        <w:t>You will be prompted to add routing – this is optional, we won’t use it today.</w:t>
+      </w:r>
+    </w:p>
+    <w:p>
+      <w:pPr>
+        <w:pStyle w:val="ListParagraph"/>
+        <w:numPr>
+          <w:ilvl w:val="1"/>
+          <w:numId w:val="2"/>
+        </w:numPr>
+      </w:pPr>
+      <w:r>
+        <w:t>You will be asked for the type of CSS file – for simplicity choose the default of CSS</w:t>
+      </w:r>
+      <w:r>
+        <w:t>.</w:t>
+      </w:r>
+    </w:p>
+    <w:p>
+      <w:pPr>
+        <w:pStyle w:val="ListParagraph"/>
+        <w:numPr>
           <w:ilvl w:val="0"/>
           <w:numId w:val="2"/>
         </w:numPr>
@@ -276,6 +335,9 @@
     </w:p>
     <w:p>
       <w:r>
+        <w:t xml:space="preserve">The students are new to development and are unfamiliar with testing.  </w:t>
+      </w:r>
+      <w:r>
         <w:t xml:space="preserve">The </w:t>
       </w:r>
       <w:r>
@@ -288,7 +350,36 @@
         <w:t>is to introduc</w:t>
       </w:r>
       <w:r>
-        <w:t>e the basic elements of testing all actions occur on the command line:</w:t>
+        <w:t>e the basic elements of testing</w:t>
+      </w:r>
+      <w:r>
+        <w:t>.</w:t>
+      </w:r>
+      <w:r>
+        <w:t xml:space="preserve"> </w:t>
+      </w:r>
+      <w:proofErr w:type="gramStart"/>
+      <w:r>
+        <w:t>A</w:t>
+      </w:r>
+      <w:r>
+        <w:t xml:space="preserve">ll </w:t>
+      </w:r>
+      <w:r>
+        <w:t>of</w:t>
+      </w:r>
+      <w:proofErr w:type="gramEnd"/>
+      <w:r>
+        <w:t xml:space="preserve"> these </w:t>
+      </w:r>
+      <w:r>
+        <w:t>actions occur on the command line</w:t>
+      </w:r>
+      <w:r>
+        <w:t xml:space="preserve"> if you get an error you probably haven’t navigated to the new sub-folder in step 3</w:t>
+      </w:r>
+      <w:r>
+        <w:t>:</w:t>
       </w:r>
     </w:p>
     <w:p>
@@ -338,20 +429,20 @@
       <w:r>
         <w:t xml:space="preserve"> to a minute to run.  </w:t>
       </w:r>
-    </w:p>
-    <w:p>
-      <w:pPr>
-        <w:pStyle w:val="ListParagraph"/>
-        <w:numPr>
-          <w:ilvl w:val="0"/>
-          <w:numId w:val="2"/>
-        </w:numPr>
-      </w:pPr>
-      <w:r>
-        <w:t>What is occurring on-screen?</w:t>
-      </w:r>
-      <w:r>
-        <w:t xml:space="preserve">  The application is compiled, Chrome open</w:t>
+      <w:r>
+        <w:t>What is occurring on-screen</w:t>
+      </w:r>
+      <w:r>
+        <w:t xml:space="preserve"> during this time</w:t>
+      </w:r>
+      <w:r>
+        <w:t>?</w:t>
+      </w:r>
+      <w:r>
+        <w:t xml:space="preserve"> - </w:t>
+      </w:r>
+      <w:r>
+        <w:t>The application is compiled, Chrome open</w:t>
       </w:r>
       <w:r>
         <w:t>s</w:t>
@@ -384,6 +475,83 @@
         <w:t xml:space="preserve"> back on the command line</w:t>
       </w:r>
       <w:r>
+        <w:t xml:space="preserve"> with your test results.</w:t>
+      </w:r>
+    </w:p>
+    <w:p>
+      <w:pPr>
+        <w:pStyle w:val="ListParagraph"/>
+        <w:numPr>
+          <w:ilvl w:val="0"/>
+          <w:numId w:val="2"/>
+        </w:numPr>
+      </w:pPr>
+      <w:r>
+        <w:t>In the text you should see and indication that a single test ran and completed successfully.</w:t>
+      </w:r>
+    </w:p>
+    <w:p>
+      <w:pPr>
+        <w:pStyle w:val="ListParagraph"/>
+        <w:numPr>
+          <w:ilvl w:val="0"/>
+          <w:numId w:val="2"/>
+        </w:numPr>
+      </w:pPr>
+      <w:r>
+        <w:t>Unit Test example,</w:t>
+      </w:r>
+      <w:r>
+        <w:t xml:space="preserve"> type: “ng test”</w:t>
+      </w:r>
+    </w:p>
+    <w:p>
+      <w:pPr>
+        <w:pStyle w:val="ListParagraph"/>
+        <w:numPr>
+          <w:ilvl w:val="0"/>
+          <w:numId w:val="2"/>
+        </w:numPr>
+      </w:pPr>
+      <w:r>
+        <w:t>Once again there will be a slight delay as the application is built</w:t>
+      </w:r>
+      <w:r>
+        <w:t>, during which you can discuss how e2e and unit testing are different.</w:t>
+      </w:r>
+    </w:p>
+    <w:p>
+      <w:pPr>
+        <w:pStyle w:val="ListParagraph"/>
+        <w:numPr>
+          <w:ilvl w:val="0"/>
+          <w:numId w:val="2"/>
+        </w:numPr>
+      </w:pPr>
+      <w:r>
+        <w:t xml:space="preserve">On completion </w:t>
+      </w:r>
+      <w:r>
+        <w:t xml:space="preserve">Chrome will open, </w:t>
+      </w:r>
+      <w:r>
+        <w:t>and</w:t>
+      </w:r>
+      <w:r>
+        <w:t xml:space="preserve"> this time it will stay on screen</w:t>
+      </w:r>
+      <w:r>
+        <w:t xml:space="preserve"> running </w:t>
+      </w:r>
+      <w:proofErr w:type="gramStart"/>
+      <w:r>
+        <w:t>3 unit</w:t>
+      </w:r>
+      <w:proofErr w:type="gramEnd"/>
+      <w:r>
+        <w:t xml:space="preserve"> tests</w:t>
+      </w:r>
+      <w:r>
         <w:t>.</w:t>
       </w:r>
     </w:p>
@@ -396,90 +564,74 @@
         </w:numPr>
       </w:pPr>
       <w:r>
-        <w:t>In the text you should see and indication that a single test ran and completed successfully.</w:t>
-      </w:r>
-    </w:p>
-    <w:p>
-      <w:pPr>
-        <w:pStyle w:val="ListParagraph"/>
-        <w:numPr>
-          <w:ilvl w:val="0"/>
-          <w:numId w:val="2"/>
-        </w:numPr>
-      </w:pPr>
-      <w:r>
-        <w:t>Unit Test example,</w:t>
-      </w:r>
-      <w:r>
-        <w:t xml:space="preserve"> type: “ng test”</w:t>
-      </w:r>
-    </w:p>
-    <w:p>
-      <w:pPr>
-        <w:pStyle w:val="ListParagraph"/>
-        <w:numPr>
-          <w:ilvl w:val="0"/>
-          <w:numId w:val="2"/>
-        </w:numPr>
-      </w:pPr>
-      <w:r>
-        <w:t xml:space="preserve">Once again there will be a slight delay as the application is built.  </w:t>
-      </w:r>
-    </w:p>
-    <w:p>
-      <w:pPr>
-        <w:pStyle w:val="ListParagraph"/>
-        <w:numPr>
-          <w:ilvl w:val="0"/>
-          <w:numId w:val="2"/>
-        </w:numPr>
-      </w:pPr>
-      <w:r>
-        <w:t>Chrome will open, but this time it will stay on screen</w:t>
-      </w:r>
-      <w:r>
-        <w:t xml:space="preserve"> after running </w:t>
-      </w:r>
-      <w:proofErr w:type="gramStart"/>
-      <w:r>
-        <w:t>3 unit</w:t>
-      </w:r>
-      <w:proofErr w:type="gramEnd"/>
-      <w:r>
-        <w:t xml:space="preserve"> tests</w:t>
+        <w:t>Review with the students that the software the test engine ran</w:t>
+      </w:r>
+      <w:r>
+        <w:t xml:space="preserve"> three pre-buil</w:t>
+      </w:r>
+      <w:r>
+        <w:t>t</w:t>
+      </w:r>
+      <w:r>
+        <w:t xml:space="preserve"> unit tests.  Chrome will be displayed indicating it is being driven by Karma v</w:t>
+      </w:r>
+      <w:r>
+        <w:t>4</w:t>
       </w:r>
       <w:r>
         <w:t>.</w:t>
       </w:r>
-    </w:p>
-    <w:p>
-      <w:pPr>
-        <w:pStyle w:val="ListParagraph"/>
-        <w:numPr>
-          <w:ilvl w:val="0"/>
-          <w:numId w:val="2"/>
-        </w:numPr>
-      </w:pPr>
-      <w:r>
-        <w:t>Review with the students that the software the test engine ran</w:t>
-      </w:r>
-      <w:r>
-        <w:t xml:space="preserve"> three pre-build unit tests.  Chrome will be displayed indicating it is being driven by Karma v1.7.1, below the information for Chrome you’ll see that the tests are Jasmine tests.</w:t>
-      </w:r>
-    </w:p>
-    <w:p>
-      <w:pPr>
-        <w:pStyle w:val="ListParagraph"/>
-        <w:numPr>
-          <w:ilvl w:val="0"/>
-          <w:numId w:val="2"/>
-        </w:numPr>
-      </w:pPr>
-      <w:r>
+      <w:r>
+        <w:t>1</w:t>
+      </w:r>
+      <w:r>
+        <w:t>.</w:t>
+      </w:r>
+      <w:r>
+        <w:t>0</w:t>
+      </w:r>
+      <w:r>
+        <w:t>, below the information for Chrome you’ll see that the tests are Jasmine tests</w:t>
+      </w:r>
+      <w:r>
+        <w:t xml:space="preserve"> and the test results</w:t>
+      </w:r>
+      <w:r>
+        <w:t>.</w:t>
+      </w:r>
+    </w:p>
+    <w:p>
+      <w:pPr>
+        <w:pStyle w:val="ListParagraph"/>
+        <w:numPr>
+          <w:ilvl w:val="0"/>
+          <w:numId w:val="2"/>
+        </w:numPr>
+      </w:pPr>
+      <w:r>
+        <w:lastRenderedPageBreak/>
         <w:t>Hunter uses Test Driven Development for all our projects</w:t>
       </w:r>
       <w:r>
-        <w:t>, and the CLI helps use with basic example of key forms of testing</w:t>
+        <w:t xml:space="preserve">, and the CLI </w:t>
+      </w:r>
+      <w:r>
+        <w:t>allows us to demonstrate</w:t>
+      </w:r>
+      <w:r>
+        <w:t xml:space="preserve"> basic </w:t>
+      </w:r>
+      <w:r>
+        <w:t>testing behavior and how easy testing can be.</w:t>
+      </w:r>
+      <w:r>
+        <w:t xml:space="preserve"> </w:t>
+      </w:r>
+      <w:r>
+        <w:t xml:space="preserve">One way to develop with Angular is to leave the test engine running while changes are made it </w:t>
+      </w:r>
+      <w:r>
+        <w:t>is however outside the scope of what we’ll be doing today</w:t>
       </w:r>
       <w:r>
         <w:t>.</w:t>
@@ -494,32 +646,52 @@
         </w:numPr>
       </w:pPr>
       <w:r>
-        <w:t xml:space="preserve">Do not close chrome, instead return to the command window and type Ctrl-C </w:t>
-      </w:r>
-      <w:r>
-        <w:t xml:space="preserve">twice which will close Chrome and allow termination of the test batch job.  </w:t>
-      </w:r>
-      <w:r>
-        <w:t>O</w:t>
-      </w:r>
-      <w:r>
-        <w:t xml:space="preserve">ne way to develop with Angular is to leave the test engine </w:t>
-      </w:r>
-      <w:r>
-        <w:t>running while changes are made it was outside our scope.</w:t>
-      </w:r>
-    </w:p>
-    <w:p>
-      <w:pPr>
-        <w:pStyle w:val="ListParagraph"/>
-        <w:numPr>
-          <w:ilvl w:val="0"/>
-          <w:numId w:val="2"/>
-        </w:numPr>
-      </w:pPr>
-      <w:r>
-        <w:lastRenderedPageBreak/>
-        <w:t>To finish this section on the command line type: ng serve</w:t>
+        <w:t>To clean up from the test you d</w:t>
+      </w:r>
+      <w:r>
+        <w:t>o not</w:t>
+      </w:r>
+      <w:r>
+        <w:t xml:space="preserve"> need to</w:t>
+      </w:r>
+      <w:r>
+        <w:t xml:space="preserve"> close chrome</w:t>
+      </w:r>
+      <w:r>
+        <w:t>.</w:t>
+      </w:r>
+      <w:r>
+        <w:t xml:space="preserve"> </w:t>
+      </w:r>
+      <w:r>
+        <w:t>R</w:t>
+      </w:r>
+      <w:r>
+        <w:t xml:space="preserve">eturn to the command window and type Ctrl-C </w:t>
+      </w:r>
+      <w:r>
+        <w:t>twice which will close</w:t>
+      </w:r>
+      <w:r>
+        <w:t xml:space="preserve"> halt the test engine and</w:t>
+      </w:r>
+      <w:r>
+        <w:t xml:space="preserve"> Chrome.  </w:t>
+      </w:r>
+    </w:p>
+    <w:p>
+      <w:pPr>
+        <w:pStyle w:val="ListParagraph"/>
+        <w:numPr>
+          <w:ilvl w:val="0"/>
+          <w:numId w:val="2"/>
+        </w:numPr>
+      </w:pPr>
+      <w:r>
+        <w:t>In order to view our changes while we work, from the command line now type</w:t>
+      </w:r>
+      <w:r>
+        <w:t>: ng serve</w:t>
       </w:r>
     </w:p>
     <w:p>
@@ -549,7 +721,10 @@
         <w:t>for the server to be</w:t>
       </w:r>
       <w:r>
-        <w:t xml:space="preserve"> running.</w:t>
+        <w:t xml:space="preserve"> running</w:t>
+      </w:r>
+      <w:r>
+        <w:t>.</w:t>
       </w:r>
     </w:p>
     <w:p>
@@ -1247,15 +1422,7 @@
         </w:numPr>
       </w:pPr>
       <w:r>
-        <w:t>Some elements from the original such as the &lt;</w:t>
-      </w:r>
-      <w:proofErr w:type="spellStart"/>
-      <w:r>
-        <w:t>ul</w:t>
-      </w:r>
-      <w:proofErr w:type="spellEnd"/>
-      <w:r>
-        <w:t>&gt; and &lt;li&gt; tags should be deleted.</w:t>
+        <w:t>Some elements from the original such as the &lt;ul&gt; and &lt;li&gt; tags should be deleted.</w:t>
       </w:r>
     </w:p>
     <w:p>
@@ -1461,10 +1628,7 @@
       </w:pPr>
       <w:r>
         <w:lastRenderedPageBreak/>
-        <w:t xml:space="preserve">The typescript in the content file </w:t>
-      </w:r>
-      <w:r>
-        <w:t>will demonstrate changing CSS settings dynamically via script.</w:t>
+        <w:t>The typescript in the content file will demonstrate changing CSS settings dynamically via script.</w:t>
       </w:r>
     </w:p>
     <w:p>
@@ -2080,10 +2244,7 @@
         </w:numPr>
       </w:pPr>
       <w:r>
-        <w:t xml:space="preserve">One way to </w:t>
-      </w:r>
-      <w:r>
-        <w:t xml:space="preserve">see what’s happening in the script is to console log </w:t>
+        <w:t xml:space="preserve">One way to see what’s happening in the script is to console log </w:t>
       </w:r>
       <w:r>
         <w:t>raw</w:t>
@@ -2148,17 +2309,11 @@
       </w:r>
       <w:proofErr w:type="spellEnd"/>
       <w:r>
-        <w:t>’ method you can</w:t>
-      </w:r>
-      <w:r>
-        <w:t xml:space="preserve"> add the following line as the first line of </w:t>
+        <w:t xml:space="preserve">’ method you can add the following line as the first line of </w:t>
       </w:r>
       <w:proofErr w:type="gramStart"/>
       <w:r>
-        <w:t xml:space="preserve">code </w:t>
-      </w:r>
-      <w:r>
-        <w:t>:</w:t>
+        <w:t>code :</w:t>
       </w:r>
       <w:proofErr w:type="gramEnd"/>
     </w:p>
@@ -2220,8 +2375,6 @@
       <w:r>
         <w:t xml:space="preserve"> rule of CSS: - Less is More.  Unfortunately it is also common behavior for most people working with CSS.</w:t>
       </w:r>
-      <w:bookmarkStart w:id="0" w:name="_GoBack"/>
-      <w:bookmarkEnd w:id="0"/>
     </w:p>
     <w:sectPr>
       <w:pgSz w:w="12240" w:h="15840"/>
@@ -2997,6 +3150,36 @@
       <w:u w:val="single"/>
     </w:rPr>
   </w:style>
+  <w:style w:type="paragraph" w:styleId="BalloonText">
+    <w:name w:val="Balloon Text"/>
+    <w:basedOn w:val="Normal"/>
+    <w:link w:val="BalloonTextChar"/>
+    <w:uiPriority w:val="99"/>
+    <w:semiHidden/>
+    <w:unhideWhenUsed/>
+    <w:rsid w:val="007903AD"/>
+    <w:pPr>
+      <w:spacing w:after="0" w:line="240" w:lineRule="auto"/>
+    </w:pPr>
+    <w:rPr>
+      <w:rFonts w:ascii="Segoe UI" w:hAnsi="Segoe UI" w:cs="Segoe UI"/>
+      <w:sz w:val="18"/>
+      <w:szCs w:val="18"/>
+    </w:rPr>
+  </w:style>
+  <w:style w:type="character" w:customStyle="1" w:styleId="BalloonTextChar">
+    <w:name w:val="Balloon Text Char"/>
+    <w:basedOn w:val="DefaultParagraphFont"/>
+    <w:link w:val="BalloonText"/>
+    <w:uiPriority w:val="99"/>
+    <w:semiHidden/>
+    <w:rsid w:val="007903AD"/>
+    <w:rPr>
+      <w:rFonts w:ascii="Segoe UI" w:hAnsi="Segoe UI" w:cs="Segoe UI"/>
+      <w:sz w:val="18"/>
+      <w:szCs w:val="18"/>
+    </w:rPr>
+  </w:style>
 </w:styles>
 </file>
 

--- a/CSUSMDemonstration.docx
+++ b/CSUSMDemonstration.docx
@@ -37,7 +37,13 @@
         <w:rPr>
           <w:rStyle w:val="Strong"/>
         </w:rPr>
-        <w:t>27</w:t>
+        <w:t>2</w:t>
+      </w:r>
+      <w:r>
+        <w:rPr>
+          <w:rStyle w:val="Strong"/>
+        </w:rPr>
+        <w:t>6</w:t>
       </w:r>
       <w:bookmarkStart w:id="0" w:name="_GoBack"/>
       <w:bookmarkEnd w:id="0"/>
@@ -628,13 +634,7 @@
         <w:t xml:space="preserve"> </w:t>
       </w:r>
       <w:r>
-        <w:t xml:space="preserve">One way to develop with Angular is to leave the test engine running while changes are made it </w:t>
-      </w:r>
-      <w:r>
-        <w:t>is however outside the scope of what we’ll be doing today</w:t>
-      </w:r>
-      <w:r>
-        <w:t>.</w:t>
+        <w:t>One way to develop with Angular is to leave the test engine running while changes are made it is however outside the scope of what we’ll be doing today.</w:t>
       </w:r>
     </w:p>
     <w:p>

--- a/CSUSMDemonstration.docx
+++ b/CSUSMDemonstration.docx
@@ -45,8 +45,6 @@
         </w:rPr>
         <w:t>6</w:t>
       </w:r>
-      <w:bookmarkStart w:id="0" w:name="_GoBack"/>
-      <w:bookmarkEnd w:id="0"/>
       <w:r>
         <w:rPr>
           <w:rStyle w:val="Strong"/>
@@ -68,7 +66,16 @@
         <w:t>Initial Setup</w:t>
       </w:r>
       <w:r>
-        <w:t xml:space="preserve"> – previously completed</w:t>
+        <w:t xml:space="preserve"> – </w:t>
+      </w:r>
+      <w:r>
+        <w:t xml:space="preserve">possibly </w:t>
+      </w:r>
+      <w:r>
+        <w:t>completed</w:t>
+      </w:r>
+      <w:r>
+        <w:t xml:space="preserve"> previously</w:t>
       </w:r>
     </w:p>
     <w:p>
@@ -93,7 +100,7 @@
       <w:r>
         <w:t>. (</w:t>
       </w:r>
-      <w:hyperlink r:id="rId5" w:history="1">
+      <w:hyperlink r:id="rId7" w:history="1">
         <w:r>
           <w:rPr>
             <w:rStyle w:val="Hyperlink"/>
@@ -107,7 +114,7 @@
       <w:r>
         <w:t xml:space="preserve">  At Hunter we typically use Visual Studio Code (</w:t>
       </w:r>
-      <w:hyperlink r:id="rId6" w:history="1">
+      <w:hyperlink r:id="rId8" w:history="1">
         <w:r>
           <w:rPr>
             <w:rStyle w:val="Hyperlink"/>
@@ -130,7 +137,7 @@
       <w:r>
         <w:t>NodeJS – this is an open source web host that allows you to reference web pages locally. (</w:t>
       </w:r>
-      <w:hyperlink r:id="rId7" w:history="1">
+      <w:hyperlink r:id="rId9" w:history="1">
         <w:r>
           <w:rPr>
             <w:rStyle w:val="Hyperlink"/>
@@ -156,7 +163,7 @@
       <w:r>
         <w:t>the Command Line Interface for Angular.  (</w:t>
       </w:r>
-      <w:hyperlink r:id="rId8" w:history="1">
+      <w:hyperlink r:id="rId10" w:history="1">
         <w:r>
           <w:rPr>
             <w:rStyle w:val="Hyperlink"/>
@@ -738,7 +745,7 @@
       <w:r>
         <w:t xml:space="preserve">Open Chrome and have the students navigate to: </w:t>
       </w:r>
-      <w:hyperlink r:id="rId9" w:history="1">
+      <w:hyperlink r:id="rId11" w:history="1">
         <w:r>
           <w:rPr>
             <w:rStyle w:val="Hyperlink"/>
@@ -900,19 +907,37 @@
         <w:t>the d</w:t>
       </w:r>
       <w:r>
-        <w:t>isplay within Chrome is updated.</w:t>
-      </w:r>
-    </w:p>
-    <w:p>
-      <w:pPr>
-        <w:pStyle w:val="ListParagraph"/>
-        <w:numPr>
-          <w:ilvl w:val="0"/>
-          <w:numId w:val="2"/>
-        </w:numPr>
-      </w:pPr>
-      <w:r>
-        <w:t xml:space="preserve">The next step is for the students to replace the Angular graphic from their page with the CSUSM banner logo: </w:t>
+        <w:t>isplay within Chrome is updated</w:t>
+      </w:r>
+      <w:r>
+        <w:t xml:space="preserve"> in </w:t>
+      </w:r>
+      <w:r>
+        <w:t>real-time</w:t>
+      </w:r>
+      <w:r>
+        <w:t xml:space="preserve"> as changes are saved</w:t>
+      </w:r>
+      <w:r>
+        <w:t>.</w:t>
+      </w:r>
+    </w:p>
+    <w:p>
+      <w:pPr>
+        <w:pStyle w:val="ListParagraph"/>
+        <w:numPr>
+          <w:ilvl w:val="0"/>
+          <w:numId w:val="2"/>
+        </w:numPr>
+      </w:pPr>
+      <w:r>
+        <w:t>The next step is for the students to replace the Angular graphic from their page with the CSUSM banner logo</w:t>
+      </w:r>
+      <w:r>
+        <w:t xml:space="preserve"> available from CSUSM.edu</w:t>
+      </w:r>
+      <w:r>
+        <w:t xml:space="preserve">: </w:t>
       </w:r>
       <w:r>
         <w:rPr>
@@ -924,10 +949,10 @@
         </w:rPr>
         <w:drawing>
           <wp:inline distT="0" distB="0" distL="0" distR="0">
-            <wp:extent cx="2409825" cy="2019300"/>
-            <wp:effectExtent l="0" t="0" r="9525" b="0"/>
+            <wp:extent cx="1750533" cy="1466850"/>
+            <wp:effectExtent l="0" t="0" r="2540" b="0"/>
             <wp:docPr id="1" name="Picture 1" descr="CSUSM Home">
-              <a:hlinkClick xmlns:a="http://schemas.openxmlformats.org/drawingml/2006/main" r:id="rId10"/>
+              <a:hlinkClick xmlns:a="http://schemas.openxmlformats.org/drawingml/2006/main" r:id="rId12"/>
             </wp:docPr>
             <wp:cNvGraphicFramePr>
               <a:graphicFrameLocks xmlns:a="http://schemas.openxmlformats.org/drawingml/2006/main" noChangeAspect="1"/>
@@ -937,14 +962,14 @@
                 <pic:pic xmlns:pic="http://schemas.openxmlformats.org/drawingml/2006/picture">
                   <pic:nvPicPr>
                     <pic:cNvPr id="0" name="Picture 1" descr="CSUSM Home">
-                      <a:hlinkClick r:id="rId10"/>
+                      <a:hlinkClick r:id="rId12"/>
                     </pic:cNvPr>
                     <pic:cNvPicPr>
                       <a:picLocks noChangeAspect="1" noChangeArrowheads="1"/>
                     </pic:cNvPicPr>
                   </pic:nvPicPr>
                   <pic:blipFill>
-                    <a:blip r:embed="rId11">
+                    <a:blip r:embed="rId13">
                       <a:extLst>
                         <a:ext uri="{28A0092B-C50C-407E-A947-70E740481C1C}">
                           <a14:useLocalDpi xmlns:a14="http://schemas.microsoft.com/office/drawing/2010/main" val="0"/>
@@ -959,7 +984,7 @@
                   <pic:spPr bwMode="auto">
                     <a:xfrm>
                       <a:off x="0" y="0"/>
-                      <a:ext cx="2409825" cy="2019300"/>
+                      <a:ext cx="1769663" cy="1482880"/>
                     </a:xfrm>
                     <a:prstGeom prst="rect">
                       <a:avLst/>
@@ -1105,7 +1130,7 @@
         </w:rPr>
         <w:t xml:space="preserve"> </w:t>
       </w:r>
-      <w:hyperlink r:id="rId12" w:history="1">
+      <w:hyperlink r:id="rId14" w:history="1">
         <w:r>
           <w:rPr>
             <w:rStyle w:val="Hyperlink"/>
@@ -1212,14 +1237,41 @@
       </w:r>
     </w:p>
     <w:p>
+      <w:pPr>
+        <w:pStyle w:val="ListParagraph"/>
+        <w:numPr>
+          <w:ilvl w:val="0"/>
+          <w:numId w:val="2"/>
+        </w:numPr>
+      </w:pPr>
+      <w:r>
+        <w:t>The next goal is to create an image tag for the Hunter logo.</w:t>
+      </w:r>
+    </w:p>
+    <w:p>
+      <w:pPr>
+        <w:pStyle w:val="ListParagraph"/>
+        <w:numPr>
+          <w:ilvl w:val="0"/>
+          <w:numId w:val="2"/>
+        </w:numPr>
+      </w:pPr>
+      <w:r>
+        <w:t xml:space="preserve">The image tag should be added on the line before the title’s &lt;h1&gt; tag.  </w:t>
+      </w:r>
+    </w:p>
+    <w:p>
+      <w:pPr>
+        <w:pStyle w:val="ListParagraph"/>
+      </w:pPr>
       <w:r>
         <w:rPr>
           <w:noProof/>
         </w:rPr>
         <w:lastRenderedPageBreak/>
         <w:drawing>
-          <wp:inline distT="0" distB="0" distL="0" distR="0" wp14:anchorId="0635A59F" wp14:editId="438CAB21">
-            <wp:extent cx="5943600" cy="1930400"/>
+          <wp:inline distT="0" distB="0" distL="0" distR="0" wp14:anchorId="72B9BBBC" wp14:editId="5A640FBC">
+            <wp:extent cx="4943475" cy="1605573"/>
             <wp:effectExtent l="0" t="0" r="0" b="0"/>
             <wp:docPr id="3" name="Picture 3"/>
             <wp:cNvGraphicFramePr>
@@ -1233,7 +1285,7 @@
                     <pic:cNvPicPr/>
                   </pic:nvPicPr>
                   <pic:blipFill>
-                    <a:blip r:embed="rId13"/>
+                    <a:blip r:embed="rId15"/>
                     <a:stretch>
                       <a:fillRect/>
                     </a:stretch>
@@ -1241,7 +1293,7 @@
                   <pic:spPr>
                     <a:xfrm>
                       <a:off x="0" y="0"/>
-                      <a:ext cx="5943600" cy="1930400"/>
+                      <a:ext cx="4990878" cy="1620969"/>
                     </a:xfrm>
                     <a:prstGeom prst="rect">
                       <a:avLst/>
@@ -1253,703 +1305,1646 @@
           </wp:inline>
         </w:drawing>
       </w:r>
-      <w:r>
-        <w:rPr>
-          <w:noProof/>
-        </w:rPr>
-        <w:t xml:space="preserve"> </w:t>
-      </w:r>
-    </w:p>
-    <w:p>
-      <w:pPr>
-        <w:pStyle w:val="ListParagraph"/>
-        <w:numPr>
-          <w:ilvl w:val="0"/>
-          <w:numId w:val="2"/>
-        </w:numPr>
-      </w:pPr>
-      <w:r>
-        <w:t xml:space="preserve">Content-Hunter.txt provides </w:t>
-      </w:r>
-      <w:r>
-        <w:t xml:space="preserve">the HTML </w:t>
-      </w:r>
-      <w:r>
+    </w:p>
+    <w:p>
+      <w:pPr>
+        <w:pStyle w:val="ListParagraph"/>
+        <w:numPr>
+          <w:ilvl w:val="0"/>
+          <w:numId w:val="2"/>
+        </w:numPr>
+      </w:pPr>
+      <w:r>
+        <w:t>The following HTML tag provides a link to a Hunter logo – note the image is white and has a transparent background so it may be difficult to see until we create CSS after this step:</w:t>
+      </w:r>
+    </w:p>
+    <w:p>
+      <w:pPr>
+        <w:pStyle w:val="ListParagraph"/>
+        <w:rPr>
+          <w:rFonts w:ascii="Arial" w:hAnsi="Arial" w:cs="Arial"/>
+          <w:sz w:val="24"/>
+          <w:szCs w:val="24"/>
+        </w:rPr>
+      </w:pPr>
+      <w:r>
+        <w:t xml:space="preserve">  </w:t>
+      </w:r>
+      <w:r>
+        <w:rPr>
+          <w:rFonts w:ascii="Arial" w:hAnsi="Arial" w:cs="Arial"/>
+          <w:sz w:val="24"/>
+          <w:szCs w:val="24"/>
+        </w:rPr>
         <w:t>&lt;</w:t>
-      </w:r>
-      <w:proofErr w:type="spellStart"/>
-      <w:r>
-        <w:t>img</w:t>
-      </w:r>
-      <w:proofErr w:type="spellEnd"/>
-      <w:r>
-        <w:t>&gt;</w:t>
-      </w:r>
-      <w:r>
-        <w:t xml:space="preserve"> tag a</w:t>
-      </w:r>
-      <w:r>
-        <w:t>nd CSS for the hunter image</w:t>
-      </w:r>
-      <w:r>
-        <w:t>.</w:t>
-      </w:r>
-      <w:r>
-        <w:t xml:space="preserve">  It is the source for this content and should be used to provide a graphic (students could provide their own.)</w:t>
-      </w:r>
-    </w:p>
-    <w:p>
-      <w:pPr>
-        <w:pStyle w:val="ListParagraph"/>
-        <w:numPr>
-          <w:ilvl w:val="0"/>
-          <w:numId w:val="2"/>
-        </w:numPr>
-      </w:pPr>
-      <w:r>
-        <w:t>Copy the &lt;</w:t>
-      </w:r>
-      <w:proofErr w:type="spellStart"/>
-      <w:r>
-        <w:t>img</w:t>
-      </w:r>
-      <w:proofErr w:type="spellEnd"/>
-      <w:r>
-        <w:t xml:space="preserve">&gt; tag from the </w:t>
-      </w:r>
-      <w:r>
-        <w:t>Content-Hunter</w:t>
-      </w:r>
-      <w:r>
-        <w:t xml:space="preserve">.txt file and paste it on the line before the </w:t>
-      </w:r>
-      <w:r>
-        <w:t xml:space="preserve">title </w:t>
-      </w:r>
-      <w:r>
-        <w:t xml:space="preserve">&lt;h1&gt; </w:t>
-      </w:r>
-      <w:r>
-        <w:t>tag.</w:t>
-      </w:r>
-    </w:p>
-    <w:p>
-      <w:pPr>
-        <w:pStyle w:val="ListParagraph"/>
-        <w:numPr>
-          <w:ilvl w:val="0"/>
-          <w:numId w:val="2"/>
-        </w:numPr>
-      </w:pPr>
-      <w:r>
-        <w:t>Next past</w:t>
-      </w:r>
-      <w:r>
-        <w:t>e the CSS class from Content-Hunter.txt</w:t>
-      </w:r>
-      <w:r>
-        <w:t xml:space="preserve"> into the app.component.css file and save that – </w:t>
-      </w:r>
-      <w:r>
-        <w:t>the image should now be visible above the text</w:t>
-      </w:r>
-      <w:r>
-        <w:t>.</w:t>
-      </w:r>
-    </w:p>
-    <w:p>
-      <w:pPr>
-        <w:pStyle w:val="ListParagraph"/>
-        <w:numPr>
-          <w:ilvl w:val="0"/>
-          <w:numId w:val="2"/>
-        </w:numPr>
-      </w:pPr>
-      <w:r>
-        <w:t>CSS Grid works by placing elements that are located withi</w:t>
-      </w:r>
-      <w:r>
-        <w:t>n its display area into cells.</w:t>
-      </w:r>
-      <w:r>
-        <w:t xml:space="preserve"> </w:t>
-      </w:r>
-      <w:r>
-        <w:t>The students should have everything they need to create the display above. Hints on the grid:</w:t>
-      </w:r>
-    </w:p>
-    <w:p>
-      <w:pPr>
-        <w:pStyle w:val="ListParagraph"/>
-        <w:numPr>
-          <w:ilvl w:val="1"/>
-          <w:numId w:val="2"/>
-        </w:numPr>
-      </w:pPr>
-      <w:r>
-        <w:t>The grid for this display is the outer-most tag.</w:t>
-      </w:r>
-    </w:p>
-    <w:p>
-      <w:pPr>
-        <w:pStyle w:val="ListParagraph"/>
-        <w:numPr>
-          <w:ilvl w:val="1"/>
-          <w:numId w:val="2"/>
-        </w:numPr>
-      </w:pPr>
-      <w:r>
-        <w:t xml:space="preserve">One good way to see what’s </w:t>
-      </w:r>
-      <w:proofErr w:type="gramStart"/>
-      <w:r>
-        <w:t>actually in</w:t>
-      </w:r>
-      <w:proofErr w:type="gramEnd"/>
-      <w:r>
-        <w:t xml:space="preserve"> the grid is to give it a background color</w:t>
-      </w:r>
-      <w:r>
-        <w:t>.</w:t>
-      </w:r>
-    </w:p>
-    <w:p>
-      <w:pPr>
-        <w:pStyle w:val="ListParagraph"/>
-        <w:numPr>
-          <w:ilvl w:val="1"/>
-          <w:numId w:val="2"/>
-        </w:numPr>
-      </w:pPr>
-      <w:r>
-        <w:t>Some elements from the original such as the &lt;ul&gt; and &lt;li&gt; tags should be deleted.</w:t>
-      </w:r>
-    </w:p>
-    <w:p>
-      <w:pPr>
-        <w:pStyle w:val="ListParagraph"/>
-        <w:numPr>
-          <w:ilvl w:val="1"/>
-          <w:numId w:val="2"/>
-        </w:numPr>
-      </w:pPr>
-      <w:r>
-        <w:t>Very few CSS classes are needed, one such would apply to the</w:t>
-      </w:r>
-      <w:r>
-        <w:t xml:space="preserve"> “title” to the h1 section.</w:t>
-      </w:r>
-    </w:p>
-    <w:p>
-      <w:pPr>
-        <w:pStyle w:val="ListParagraph"/>
-        <w:numPr>
-          <w:ilvl w:val="1"/>
-          <w:numId w:val="2"/>
-        </w:numPr>
-      </w:pPr>
-      <w:r>
-        <w:t>To have the text for “Here are some…” span all the columns, the students will need to apply a class that defines how many columns the text should occupy.</w:t>
-      </w:r>
-    </w:p>
-    <w:p>
-      <w:pPr>
-        <w:pStyle w:val="ListParagraph"/>
-        <w:numPr>
-          <w:ilvl w:val="0"/>
-          <w:numId w:val="2"/>
-        </w:numPr>
-        <w:rPr>
-          <w:i/>
-        </w:rPr>
-      </w:pPr>
-      <w:r>
-        <w:rPr>
-          <w:i/>
-        </w:rPr>
-        <w:t xml:space="preserve">Content-CSS contains the solution for the CSS Grid, it should not be opened unless </w:t>
-      </w:r>
-      <w:proofErr w:type="gramStart"/>
-      <w:r>
-        <w:rPr>
-          <w:i/>
-        </w:rPr>
-        <w:t>needed..</w:t>
-      </w:r>
-      <w:proofErr w:type="gramEnd"/>
-    </w:p>
-    <w:p>
-      <w:pPr>
-        <w:pStyle w:val="ListParagraph"/>
-        <w:numPr>
-          <w:ilvl w:val="0"/>
-          <w:numId w:val="2"/>
-        </w:numPr>
-      </w:pPr>
-      <w:r>
-        <w:t>Once the students have a grid</w:t>
-      </w:r>
-      <w:r>
-        <w:t xml:space="preserve"> the students should be allowed to experiment further.  What happens if they add 3 more links into the bottom section of the div? 10 more?  </w:t>
-      </w:r>
-    </w:p>
-    <w:p>
-      <w:pPr>
-        <w:ind w:left="360"/>
-      </w:pPr>
-    </w:p>
-    <w:p>
-      <w:pPr>
-        <w:pStyle w:val="Heading2"/>
-      </w:pPr>
-      <w:r>
-        <w:t>Scripting</w:t>
-      </w:r>
-    </w:p>
-    <w:p>
-      <w:r>
-        <w:t xml:space="preserve">Most students have familiarity with &lt;script&gt; tags within their pages.  This is not how Angular approaches scripting.  In </w:t>
-      </w:r>
-      <w:proofErr w:type="gramStart"/>
-      <w:r>
-        <w:t>fact</w:t>
-      </w:r>
-      <w:proofErr w:type="gramEnd"/>
-      <w:r>
-        <w:t xml:space="preserve"> the process through which you build and publish Angular sites strips out embedded &lt;script&gt; tags. </w:t>
-      </w:r>
-    </w:p>
-    <w:p>
-      <w:r>
-        <w:t>Point out that the generated site already uses a title that is ‘scripted’.  T</w:t>
-      </w:r>
-      <w:r>
-        <w:t xml:space="preserve">he page title is set within the </w:t>
-      </w:r>
-      <w:r>
-        <w:t>Typescript file associated with the HTML</w:t>
-      </w:r>
-      <w:r>
-        <w:t xml:space="preserve">.  </w:t>
-      </w:r>
-      <w:r>
-        <w:t xml:space="preserve">The typescript file </w:t>
-      </w:r>
-      <w:proofErr w:type="gramStart"/>
-      <w:r>
-        <w:t>actually drives</w:t>
-      </w:r>
-      <w:proofErr w:type="gramEnd"/>
-      <w:r>
-        <w:t xml:space="preserve"> the placement and contents of the HTML interpreted by the browser.</w:t>
-      </w:r>
-    </w:p>
-    <w:p>
-      <w:r>
-        <w:t xml:space="preserve">Because for this demonstration the students hadn’t really worked with either typescript and had only minimal exposure to scripting, this part of the demonstration – which was meant to close out the presentation is written more </w:t>
-      </w:r>
-      <w:proofErr w:type="gramStart"/>
-      <w:r>
-        <w:t>prescriptive, but</w:t>
-      </w:r>
-      <w:proofErr w:type="gramEnd"/>
-      <w:r>
-        <w:t xml:space="preserve"> can be done independently.</w:t>
-      </w:r>
-    </w:p>
-    <w:p>
-      <w:pPr>
-        <w:pStyle w:val="ListParagraph"/>
-        <w:numPr>
-          <w:ilvl w:val="0"/>
-          <w:numId w:val="2"/>
-        </w:numPr>
-      </w:pPr>
-      <w:r>
-        <w:t>O</w:t>
-      </w:r>
-      <w:r>
-        <w:t xml:space="preserve">pen </w:t>
-      </w:r>
-      <w:r>
-        <w:t xml:space="preserve">the file </w:t>
       </w:r>
       <w:proofErr w:type="spellStart"/>
       <w:proofErr w:type="gramStart"/>
       <w:r>
-        <w:t>app.component</w:t>
+        <w:rPr>
+          <w:rFonts w:ascii="Arial" w:hAnsi="Arial" w:cs="Arial"/>
+          <w:sz w:val="24"/>
+          <w:szCs w:val="24"/>
+        </w:rPr>
+        <w:t>img</w:t>
+      </w:r>
+      <w:proofErr w:type="spellEnd"/>
+      <w:r>
+        <w:rPr>
+          <w:rFonts w:ascii="Arial" w:hAnsi="Arial" w:cs="Arial"/>
+          <w:sz w:val="24"/>
+          <w:szCs w:val="24"/>
+        </w:rPr>
+        <w:t xml:space="preserve">  class</w:t>
       </w:r>
       <w:proofErr w:type="gramEnd"/>
       <w:r>
-        <w:t>.ts</w:t>
+        <w:rPr>
+          <w:rFonts w:ascii="Arial" w:hAnsi="Arial" w:cs="Arial"/>
+          <w:sz w:val="24"/>
+          <w:szCs w:val="24"/>
+        </w:rPr>
+        <w:t>="</w:t>
+      </w:r>
+      <w:proofErr w:type="spellStart"/>
+      <w:r>
+        <w:rPr>
+          <w:rFonts w:ascii="Arial" w:hAnsi="Arial" w:cs="Arial"/>
+          <w:sz w:val="24"/>
+          <w:szCs w:val="24"/>
+        </w:rPr>
+        <w:t>hunterImage</w:t>
       </w:r>
       <w:proofErr w:type="spellEnd"/>
       <w:r>
-        <w:t xml:space="preserve"> file.  </w:t>
-      </w:r>
-      <w:r>
-        <w:t>T</w:t>
-      </w:r>
-      <w:r>
-        <w:t>he property title is assigned your project name: CSUSM.</w:t>
-      </w:r>
-    </w:p>
-    <w:p>
-      <w:pPr>
-        <w:pStyle w:val="ListParagraph"/>
-        <w:numPr>
-          <w:ilvl w:val="0"/>
-          <w:numId w:val="2"/>
-        </w:numPr>
-      </w:pPr>
-      <w:r>
-        <w:t>There</w:t>
-      </w:r>
-      <w:r>
-        <w:t xml:space="preserve"> is a Content – Typescript</w:t>
-      </w:r>
-      <w:r>
-        <w:t>.txt</w:t>
-      </w:r>
-      <w:r>
-        <w:t xml:space="preserve"> file on</w:t>
-      </w:r>
-      <w:r>
-        <w:t xml:space="preserve"> the desktop that can be opened.</w:t>
-      </w:r>
-    </w:p>
-    <w:p>
-      <w:pPr>
-        <w:pStyle w:val="ListParagraph"/>
-        <w:numPr>
-          <w:ilvl w:val="0"/>
-          <w:numId w:val="2"/>
-        </w:numPr>
+        <w:rPr>
+          <w:rFonts w:ascii="Arial" w:hAnsi="Arial" w:cs="Arial"/>
+          <w:sz w:val="24"/>
+          <w:szCs w:val="24"/>
+        </w:rPr>
+        <w:t xml:space="preserve">" alt="Hunter Logo"    src="https://www.hunterindustries.com/sites/all/themes/hunter_responsive/images/logo_hunter.png"  /&gt; </w:t>
+      </w:r>
+    </w:p>
+    <w:p>
+      <w:pPr>
+        <w:pStyle w:val="ListParagraph"/>
+        <w:numPr>
+          <w:ilvl w:val="0"/>
+          <w:numId w:val="2"/>
+        </w:numPr>
+      </w:pPr>
+      <w:r>
+        <w:t>To see this switch to the CSS file and paste the following CSS:</w:t>
+      </w:r>
+    </w:p>
+    <w:p>
+      <w:pPr>
+        <w:pStyle w:val="ListParagraph"/>
+        <w:rPr>
+          <w:rFonts w:ascii="Arial" w:hAnsi="Arial" w:cs="Arial"/>
+          <w:sz w:val="24"/>
+          <w:szCs w:val="24"/>
+        </w:rPr>
+      </w:pPr>
+      <w:proofErr w:type="gramStart"/>
+      <w:r>
+        <w:rPr>
+          <w:rFonts w:ascii="Arial" w:hAnsi="Arial" w:cs="Arial"/>
+          <w:sz w:val="24"/>
+          <w:szCs w:val="24"/>
+        </w:rPr>
+        <w:t>.</w:t>
+      </w:r>
+      <w:proofErr w:type="spellStart"/>
+      <w:r>
+        <w:rPr>
+          <w:rFonts w:ascii="Arial" w:hAnsi="Arial" w:cs="Arial"/>
+          <w:sz w:val="24"/>
+          <w:szCs w:val="24"/>
+        </w:rPr>
+        <w:t>hunterImage</w:t>
+      </w:r>
+      <w:proofErr w:type="spellEnd"/>
+      <w:proofErr w:type="gramEnd"/>
+      <w:r>
+        <w:rPr>
+          <w:rFonts w:ascii="Arial" w:hAnsi="Arial" w:cs="Arial"/>
+          <w:sz w:val="24"/>
+          <w:szCs w:val="24"/>
+        </w:rPr>
+        <w:t xml:space="preserve"> {</w:t>
+      </w:r>
+    </w:p>
+    <w:p>
+      <w:pPr>
+        <w:pStyle w:val="ListParagraph"/>
+        <w:rPr>
+          <w:rFonts w:ascii="Arial" w:hAnsi="Arial" w:cs="Arial"/>
+          <w:sz w:val="24"/>
+          <w:szCs w:val="24"/>
+        </w:rPr>
+      </w:pPr>
+      <w:r>
+        <w:rPr>
+          <w:rFonts w:ascii="Arial" w:hAnsi="Arial" w:cs="Arial"/>
+          <w:sz w:val="24"/>
+          <w:szCs w:val="24"/>
+        </w:rPr>
+        <w:t xml:space="preserve">  padding: 20px;</w:t>
+      </w:r>
+    </w:p>
+    <w:p>
+      <w:pPr>
+        <w:pStyle w:val="ListParagraph"/>
+        <w:rPr>
+          <w:rFonts w:ascii="Arial" w:hAnsi="Arial" w:cs="Arial"/>
+          <w:sz w:val="24"/>
+          <w:szCs w:val="24"/>
+        </w:rPr>
+      </w:pPr>
+      <w:r>
+        <w:rPr>
+          <w:rFonts w:ascii="Arial" w:hAnsi="Arial" w:cs="Arial"/>
+          <w:sz w:val="24"/>
+          <w:szCs w:val="24"/>
+        </w:rPr>
+        <w:t xml:space="preserve">  background-color: </w:t>
+      </w:r>
+      <w:proofErr w:type="spellStart"/>
+      <w:r>
+        <w:rPr>
+          <w:rFonts w:ascii="Arial" w:hAnsi="Arial" w:cs="Arial"/>
+          <w:sz w:val="24"/>
+          <w:szCs w:val="24"/>
+        </w:rPr>
+        <w:t>slategray</w:t>
+      </w:r>
+      <w:proofErr w:type="spellEnd"/>
+      <w:r>
+        <w:rPr>
+          <w:rFonts w:ascii="Arial" w:hAnsi="Arial" w:cs="Arial"/>
+          <w:sz w:val="24"/>
+          <w:szCs w:val="24"/>
+        </w:rPr>
+        <w:t>;</w:t>
+      </w:r>
+    </w:p>
+    <w:p>
+      <w:pPr>
+        <w:pStyle w:val="ListParagraph"/>
+        <w:rPr>
+          <w:rFonts w:ascii="Arial" w:hAnsi="Arial" w:cs="Arial"/>
+          <w:sz w:val="24"/>
+          <w:szCs w:val="24"/>
+        </w:rPr>
+      </w:pPr>
+      <w:r>
+        <w:rPr>
+          <w:rFonts w:ascii="Arial" w:hAnsi="Arial" w:cs="Arial"/>
+          <w:sz w:val="24"/>
+          <w:szCs w:val="24"/>
+        </w:rPr>
+        <w:t>}</w:t>
+      </w:r>
+    </w:p>
+    <w:p>
+      <w:pPr>
+        <w:pStyle w:val="ListParagraph"/>
+        <w:numPr>
+          <w:ilvl w:val="0"/>
+          <w:numId w:val="2"/>
+        </w:numPr>
+      </w:pPr>
+      <w:r>
+        <w:t>CSS Grid works by placing elements that are located withi</w:t>
+      </w:r>
+      <w:r>
+        <w:t>n its display area into cells.</w:t>
+      </w:r>
+      <w:r>
+        <w:t xml:space="preserve"> </w:t>
+      </w:r>
+      <w:r>
+        <w:t>The students should have everything they need to create the display above. Hints on the grid:</w:t>
+      </w:r>
+    </w:p>
+    <w:p>
+      <w:pPr>
+        <w:pStyle w:val="ListParagraph"/>
+        <w:numPr>
+          <w:ilvl w:val="1"/>
+          <w:numId w:val="2"/>
+        </w:numPr>
+      </w:pPr>
+      <w:r>
+        <w:t>The grid for this display is the outer-most tag.</w:t>
+      </w:r>
+    </w:p>
+    <w:p>
+      <w:pPr>
+        <w:pStyle w:val="ListParagraph"/>
+        <w:numPr>
+          <w:ilvl w:val="1"/>
+          <w:numId w:val="2"/>
+        </w:numPr>
+      </w:pPr>
+      <w:r>
+        <w:t xml:space="preserve">One good way to see what’s </w:t>
+      </w:r>
+      <w:proofErr w:type="gramStart"/>
+      <w:r>
+        <w:t>actually in</w:t>
+      </w:r>
+      <w:proofErr w:type="gramEnd"/>
+      <w:r>
+        <w:t xml:space="preserve"> the grid is to give it a background color</w:t>
+      </w:r>
+      <w:r>
+        <w:t>.</w:t>
+      </w:r>
+    </w:p>
+    <w:p>
+      <w:pPr>
+        <w:pStyle w:val="ListParagraph"/>
+        <w:numPr>
+          <w:ilvl w:val="1"/>
+          <w:numId w:val="2"/>
+        </w:numPr>
+      </w:pPr>
+      <w:r>
+        <w:t>Some elements from the original such as the &lt;ul&gt; and &lt;li&gt; tags should be deleted.</w:t>
+      </w:r>
+    </w:p>
+    <w:p>
+      <w:pPr>
+        <w:pStyle w:val="ListParagraph"/>
+        <w:numPr>
+          <w:ilvl w:val="1"/>
+          <w:numId w:val="2"/>
+        </w:numPr>
+      </w:pPr>
+      <w:r>
+        <w:t>Very few CSS classes are needed, one such would apply to the</w:t>
+      </w:r>
+      <w:r>
+        <w:t xml:space="preserve"> “title” to the h1 section.</w:t>
+      </w:r>
+    </w:p>
+    <w:p>
+      <w:pPr>
+        <w:pStyle w:val="ListParagraph"/>
+        <w:ind w:left="1440"/>
+        <w:rPr>
+          <w:rFonts w:ascii="Arial" w:hAnsi="Arial" w:cs="Arial"/>
+          <w:sz w:val="24"/>
+          <w:szCs w:val="24"/>
+        </w:rPr>
+      </w:pPr>
+      <w:proofErr w:type="gramStart"/>
+      <w:r>
+        <w:rPr>
+          <w:rFonts w:ascii="Arial" w:hAnsi="Arial" w:cs="Arial"/>
+          <w:sz w:val="24"/>
+          <w:szCs w:val="24"/>
+        </w:rPr>
+        <w:t>.title</w:t>
+      </w:r>
+      <w:proofErr w:type="gramEnd"/>
+      <w:r>
+        <w:rPr>
+          <w:rFonts w:ascii="Arial" w:hAnsi="Arial" w:cs="Arial"/>
+          <w:sz w:val="24"/>
+          <w:szCs w:val="24"/>
+        </w:rPr>
+        <w:t xml:space="preserve"> {</w:t>
+      </w:r>
+    </w:p>
+    <w:p>
+      <w:pPr>
+        <w:pStyle w:val="ListParagraph"/>
+        <w:ind w:left="1440"/>
+        <w:rPr>
+          <w:rFonts w:ascii="Arial" w:hAnsi="Arial" w:cs="Arial"/>
+          <w:sz w:val="24"/>
+          <w:szCs w:val="24"/>
+        </w:rPr>
+      </w:pPr>
+      <w:r>
+        <w:rPr>
+          <w:rFonts w:ascii="Arial" w:hAnsi="Arial" w:cs="Arial"/>
+          <w:sz w:val="24"/>
+          <w:szCs w:val="24"/>
+        </w:rPr>
+        <w:t xml:space="preserve">  grid-column-start: span 2;</w:t>
+      </w:r>
+    </w:p>
+    <w:p>
+      <w:pPr>
+        <w:pStyle w:val="ListParagraph"/>
+        <w:ind w:left="1440"/>
+        <w:rPr>
+          <w:rFonts w:ascii="Arial" w:hAnsi="Arial" w:cs="Arial"/>
+          <w:sz w:val="24"/>
+          <w:szCs w:val="24"/>
+        </w:rPr>
+      </w:pPr>
+      <w:r>
+        <w:rPr>
+          <w:rFonts w:ascii="Arial" w:hAnsi="Arial" w:cs="Arial"/>
+          <w:sz w:val="24"/>
+          <w:szCs w:val="24"/>
+        </w:rPr>
+        <w:t>}</w:t>
+      </w:r>
+    </w:p>
+    <w:p>
+      <w:pPr>
+        <w:pStyle w:val="ListParagraph"/>
+        <w:numPr>
+          <w:ilvl w:val="1"/>
+          <w:numId w:val="2"/>
+        </w:numPr>
+      </w:pPr>
+      <w:r>
+        <w:t>To have the text for “Here are some…” span all the columns, the students will need to apply a class that defines how many columns the text should occupy.</w:t>
+      </w:r>
+    </w:p>
+    <w:p>
+      <w:pPr>
+        <w:pStyle w:val="ListParagraph"/>
+        <w:ind w:left="1440"/>
+        <w:rPr>
+          <w:rFonts w:ascii="Arial" w:hAnsi="Arial" w:cs="Arial"/>
+          <w:sz w:val="24"/>
+          <w:szCs w:val="24"/>
+        </w:rPr>
+      </w:pPr>
+      <w:proofErr w:type="gramStart"/>
+      <w:r>
+        <w:rPr>
+          <w:rFonts w:ascii="Arial" w:hAnsi="Arial" w:cs="Arial"/>
+          <w:sz w:val="24"/>
+          <w:szCs w:val="24"/>
+        </w:rPr>
+        <w:t>.intro</w:t>
+      </w:r>
+      <w:proofErr w:type="gramEnd"/>
+      <w:r>
+        <w:rPr>
+          <w:rFonts w:ascii="Arial" w:hAnsi="Arial" w:cs="Arial"/>
+          <w:sz w:val="24"/>
+          <w:szCs w:val="24"/>
+        </w:rPr>
+        <w:t xml:space="preserve"> {</w:t>
+      </w:r>
+    </w:p>
+    <w:p>
+      <w:pPr>
+        <w:pStyle w:val="ListParagraph"/>
+        <w:ind w:left="1440"/>
+        <w:rPr>
+          <w:rFonts w:ascii="Arial" w:hAnsi="Arial" w:cs="Arial"/>
+          <w:sz w:val="24"/>
+          <w:szCs w:val="24"/>
+        </w:rPr>
+      </w:pPr>
+      <w:r>
+        <w:rPr>
+          <w:rFonts w:ascii="Arial" w:hAnsi="Arial" w:cs="Arial"/>
+          <w:sz w:val="24"/>
+          <w:szCs w:val="24"/>
+        </w:rPr>
+        <w:t xml:space="preserve">  grid-column-start: span 4;</w:t>
+      </w:r>
+    </w:p>
+    <w:p>
+      <w:pPr>
+        <w:pStyle w:val="ListParagraph"/>
+        <w:ind w:left="1440"/>
+        <w:rPr>
+          <w:rFonts w:ascii="Arial" w:hAnsi="Arial" w:cs="Arial"/>
+          <w:sz w:val="24"/>
+          <w:szCs w:val="24"/>
+        </w:rPr>
+      </w:pPr>
+      <w:r>
+        <w:rPr>
+          <w:rFonts w:ascii="Arial" w:hAnsi="Arial" w:cs="Arial"/>
+          <w:sz w:val="24"/>
+          <w:szCs w:val="24"/>
+        </w:rPr>
+        <w:t xml:space="preserve">  padding-left: 30px;</w:t>
+      </w:r>
+    </w:p>
+    <w:p>
+      <w:pPr>
+        <w:pStyle w:val="ListParagraph"/>
+        <w:ind w:left="1440"/>
+        <w:rPr>
+          <w:rFonts w:ascii="Arial" w:hAnsi="Arial" w:cs="Arial"/>
+          <w:sz w:val="24"/>
+          <w:szCs w:val="24"/>
+        </w:rPr>
+      </w:pPr>
+      <w:r>
+        <w:rPr>
+          <w:rFonts w:ascii="Arial" w:hAnsi="Arial" w:cs="Arial"/>
+          <w:sz w:val="24"/>
+          <w:szCs w:val="24"/>
+        </w:rPr>
+        <w:t>}</w:t>
+      </w:r>
+    </w:p>
+    <w:p>
+      <w:pPr>
+        <w:pStyle w:val="ListParagraph"/>
+        <w:numPr>
+          <w:ilvl w:val="0"/>
+          <w:numId w:val="2"/>
+        </w:numPr>
+      </w:pPr>
+      <w:r>
+        <w:t>Once the students have a grid</w:t>
+      </w:r>
+      <w:r>
+        <w:t xml:space="preserve"> the students should be allowed to experiment further.  What happens if they add 3 more links into the bottom section of the div? 10 more?  </w:t>
+      </w:r>
+    </w:p>
+    <w:p>
+      <w:pPr>
+        <w:ind w:left="360"/>
+      </w:pPr>
+    </w:p>
+    <w:p>
+      <w:pPr>
+        <w:rPr>
+          <w:rFonts w:asciiTheme="majorHAnsi" w:eastAsiaTheme="majorEastAsia" w:hAnsiTheme="majorHAnsi" w:cstheme="majorBidi"/>
+          <w:color w:val="2F5496" w:themeColor="accent1" w:themeShade="BF"/>
+          <w:sz w:val="26"/>
+          <w:szCs w:val="26"/>
+        </w:rPr>
+      </w:pPr>
+      <w:r>
+        <w:br w:type="page"/>
+      </w:r>
+    </w:p>
+    <w:p>
+      <w:pPr>
+        <w:pStyle w:val="Heading2"/>
       </w:pPr>
       <w:r>
         <w:lastRenderedPageBreak/>
-        <w:t>The typescript in the content file will demonstrate changing CSS settings dynamically via script.</w:t>
-      </w:r>
-    </w:p>
-    <w:p>
-      <w:pPr>
-        <w:pStyle w:val="ListParagraph"/>
-        <w:numPr>
-          <w:ilvl w:val="0"/>
-          <w:numId w:val="2"/>
-        </w:numPr>
-      </w:pPr>
-      <w:r>
-        <w:t>The code first</w:t>
-      </w:r>
-      <w:r>
-        <w:t xml:space="preserve"> creates a </w:t>
-      </w:r>
-      <w:r>
-        <w:t>variable i</w:t>
-      </w:r>
-      <w:r>
-        <w:t>n the App component</w:t>
-      </w:r>
-      <w:r>
-        <w:t>;</w:t>
-      </w:r>
-      <w:r>
-        <w:t xml:space="preserve"> ‘</w:t>
-      </w:r>
-      <w:proofErr w:type="spellStart"/>
-      <w:r>
-        <w:t>titleStyle</w:t>
-      </w:r>
-      <w:proofErr w:type="spellEnd"/>
-      <w:r>
-        <w:t>’, which is initially undefined.</w:t>
-      </w:r>
-    </w:p>
-    <w:p>
-      <w:pPr>
-        <w:pStyle w:val="ListParagraph"/>
-        <w:numPr>
-          <w:ilvl w:val="0"/>
-          <w:numId w:val="2"/>
-        </w:numPr>
-      </w:pPr>
-      <w:r>
-        <w:t xml:space="preserve">Below </w:t>
-      </w:r>
-      <w:r>
-        <w:t>the definition of ‘</w:t>
-      </w:r>
-      <w:proofErr w:type="spellStart"/>
-      <w:r>
-        <w:t>titleStyle</w:t>
-      </w:r>
-      <w:proofErr w:type="spellEnd"/>
-      <w:r>
-        <w:t xml:space="preserve"> is a new method called “</w:t>
-      </w:r>
-      <w:proofErr w:type="spellStart"/>
-      <w:r>
-        <w:t>changeColor</w:t>
-      </w:r>
-      <w:proofErr w:type="spellEnd"/>
-      <w:r>
-        <w:t xml:space="preserve">”.  </w:t>
-      </w:r>
-    </w:p>
-    <w:p>
-      <w:pPr>
-        <w:pStyle w:val="ListParagraph"/>
-        <w:numPr>
-          <w:ilvl w:val="0"/>
-          <w:numId w:val="2"/>
-        </w:numPr>
-      </w:pPr>
-      <w:r>
-        <w:t>“</w:t>
-      </w:r>
-      <w:proofErr w:type="spellStart"/>
-      <w:r>
-        <w:t>changeColor</w:t>
-      </w:r>
-      <w:proofErr w:type="spellEnd"/>
-      <w:r>
-        <w:t>”</w:t>
+        <w:t>Scripting</w:t>
+      </w:r>
+    </w:p>
+    <w:p>
+      <w:r>
+        <w:t xml:space="preserve">Most students have familiarity with &lt;script&gt; tags within their pages.  This is not how Angular approaches scripting.  </w:t>
+      </w:r>
+    </w:p>
+    <w:p>
+      <w:r>
+        <w:t>For security, A</w:t>
+      </w:r>
+      <w:r>
+        <w:t xml:space="preserve">ngular sites strip out embedded &lt;script&gt; tags. </w:t>
+      </w:r>
+    </w:p>
+    <w:p>
+      <w:r>
+        <w:t>Note</w:t>
+      </w:r>
+      <w:r>
+        <w:t xml:space="preserve"> that the generated site already </w:t>
+      </w:r>
+      <w:r>
+        <w:t>has</w:t>
+      </w:r>
+      <w:r>
+        <w:t xml:space="preserve"> a title that is ‘scripted’.  T</w:t>
+      </w:r>
+      <w:r>
+        <w:t xml:space="preserve">he page title is set within the </w:t>
+      </w:r>
+      <w:r>
+        <w:t>Typescript file associated with the HTML</w:t>
+      </w:r>
+      <w:r>
+        <w:t xml:space="preserve">.  </w:t>
+      </w:r>
+      <w:r>
+        <w:t>With Angular the backing</w:t>
+      </w:r>
+      <w:r>
+        <w:t xml:space="preserve"> typescript file </w:t>
+      </w:r>
+      <w:r>
+        <w:t>can</w:t>
+      </w:r>
+      <w:r>
+        <w:t xml:space="preserve"> drive the placement and contents of the HTML</w:t>
+      </w:r>
+      <w:r>
+        <w:t>.  The data which is used can be bound and everything from content to style can be modified when events are raised from the HTML to the backing script.</w:t>
       </w:r>
       <w:r>
         <w:t xml:space="preserve"> </w:t>
       </w:r>
-      <w:r>
-        <w:t>changes t</w:t>
-      </w:r>
-      <w:r>
-        <w:t>he background-color style property for the title</w:t>
-      </w:r>
-      <w:r>
-        <w:t>, by assigning a value to ‘</w:t>
-      </w:r>
-      <w:proofErr w:type="spellStart"/>
-      <w:r>
-        <w:t>titleStyle</w:t>
-      </w:r>
-      <w:proofErr w:type="spellEnd"/>
-      <w:r>
-        <w:t>’</w:t>
-      </w:r>
-      <w:r>
-        <w:t xml:space="preserve">.  </w:t>
-      </w:r>
-    </w:p>
-    <w:p>
-      <w:pPr>
-        <w:pStyle w:val="ListParagraph"/>
-        <w:numPr>
-          <w:ilvl w:val="0"/>
-          <w:numId w:val="2"/>
-        </w:numPr>
-      </w:pPr>
-      <w:r>
-        <w:t>Note that the comma that follows the property in the sample script.  It is possible to define multiple style proper</w:t>
-      </w:r>
-      <w:r>
-        <w:t>t</w:t>
-      </w:r>
-      <w:r>
-        <w:t xml:space="preserve">ies </w:t>
-      </w:r>
-      <w:r>
-        <w:t>at the same time</w:t>
+    </w:p>
+    <w:p>
+      <w:r>
+        <w:t xml:space="preserve">Because </w:t>
+      </w:r>
+      <w:r>
+        <w:t>our expectation in planning for</w:t>
+      </w:r>
+      <w:r>
+        <w:t xml:space="preserve"> the students </w:t>
+      </w:r>
+      <w:r>
+        <w:t>was that they will have little experience with</w:t>
+      </w:r>
+      <w:r>
+        <w:t xml:space="preserve"> typescript and only minimal exposure to scripting, this part of the demonstration</w:t>
+      </w:r>
+      <w:r>
+        <w:t xml:space="preserve"> is very prescriptive (it spells out simple steps)</w:t>
       </w:r>
       <w:r>
         <w:t>.</w:t>
       </w:r>
-      <w:r>
-        <w:t xml:space="preserve">  Anything defined in HTML or CSS can be changed from script.</w:t>
-      </w:r>
-    </w:p>
-    <w:p>
-      <w:pPr>
-        <w:pStyle w:val="ListParagraph"/>
-        <w:numPr>
-          <w:ilvl w:val="0"/>
-          <w:numId w:val="2"/>
-        </w:numPr>
-      </w:pPr>
-      <w:r>
-        <w:t>Add the</w:t>
-      </w:r>
-      <w:r>
-        <w:t xml:space="preserve"> Typescript</w:t>
-      </w:r>
-      <w:r>
-        <w:t xml:space="preserve"> into the class. Place it on the line immediately below the title definition.</w:t>
-      </w:r>
-    </w:p>
-    <w:p>
-      <w:pPr>
-        <w:pStyle w:val="ListParagraph"/>
-        <w:numPr>
-          <w:ilvl w:val="0"/>
-          <w:numId w:val="2"/>
-        </w:numPr>
-      </w:pPr>
-      <w:r>
-        <w:t xml:space="preserve">While this provides a way to update the page style dynamically – it doesn’t </w:t>
-      </w:r>
-      <w:proofErr w:type="gramStart"/>
-      <w:r>
-        <w:t>actually hook</w:t>
-      </w:r>
-      <w:proofErr w:type="gramEnd"/>
-      <w:r>
-        <w:t xml:space="preserve"> into the HTML.  Switch to the app.component.html to now link this script with the page.</w:t>
-      </w:r>
-    </w:p>
-    <w:p>
-      <w:pPr>
-        <w:pStyle w:val="ListParagraph"/>
-        <w:numPr>
-          <w:ilvl w:val="0"/>
-          <w:numId w:val="2"/>
-        </w:numPr>
-      </w:pPr>
-      <w:r>
-        <w:t>A common event is the user clicking the mouse.  Students might be familiar enough to know about ‘</w:t>
-      </w:r>
-      <w:proofErr w:type="spellStart"/>
-      <w:r>
-        <w:t>onClick</w:t>
-      </w:r>
-      <w:proofErr w:type="spellEnd"/>
-      <w:r>
-        <w:t>’.  However, in Angular the way to attach is slightly different.</w:t>
-      </w:r>
-    </w:p>
-    <w:p>
-      <w:pPr>
-        <w:pStyle w:val="ListParagraph"/>
-        <w:numPr>
-          <w:ilvl w:val="0"/>
-          <w:numId w:val="2"/>
-        </w:numPr>
-      </w:pPr>
-      <w:r>
-        <w:t xml:space="preserve">Go to the </w:t>
-      </w:r>
-      <w:r>
-        <w:t>&lt;h</w:t>
-      </w:r>
-      <w:r>
-        <w:t xml:space="preserve">1&gt; tag used for the title, for this demonstration the </w:t>
-      </w:r>
-      <w:proofErr w:type="spellStart"/>
-      <w:r>
-        <w:t>changeColor</w:t>
-      </w:r>
-      <w:proofErr w:type="spellEnd"/>
-      <w:r>
-        <w:t xml:space="preserve"> method will be used to update only this element.</w:t>
-      </w:r>
-    </w:p>
-    <w:p>
-      <w:pPr>
-        <w:pStyle w:val="ListParagraph"/>
-        <w:numPr>
-          <w:ilvl w:val="0"/>
-          <w:numId w:val="2"/>
-        </w:numPr>
-      </w:pPr>
-      <w:r>
-        <w:t>Within the &lt;H1&gt; tag define a</w:t>
-      </w:r>
-      <w:r>
-        <w:t xml:space="preserve"> (click) handler</w:t>
-      </w:r>
-      <w:r>
-        <w:t>.  S</w:t>
-      </w:r>
-      <w:r>
-        <w:t>et</w:t>
-      </w:r>
-      <w:r>
-        <w:t xml:space="preserve"> it </w:t>
-      </w:r>
-      <w:r>
-        <w:t xml:space="preserve">to the name of </w:t>
-      </w:r>
-      <w:r>
-        <w:t>the</w:t>
-      </w:r>
-      <w:r>
-        <w:t xml:space="preserve"> method “</w:t>
+    </w:p>
+    <w:p>
+      <w:pPr>
+        <w:pStyle w:val="ListParagraph"/>
+        <w:numPr>
+          <w:ilvl w:val="0"/>
+          <w:numId w:val="2"/>
+        </w:numPr>
+      </w:pPr>
+      <w:r>
+        <w:t>O</w:t>
+      </w:r>
+      <w:r>
+        <w:t xml:space="preserve">pen </w:t>
+      </w:r>
+      <w:r>
+        <w:t xml:space="preserve">the file </w:t>
       </w:r>
       <w:proofErr w:type="spellStart"/>
       <w:proofErr w:type="gramStart"/>
       <w:r>
+        <w:rPr>
+          <w:b/>
+        </w:rPr>
+        <w:t>app.component</w:t>
+      </w:r>
+      <w:proofErr w:type="gramEnd"/>
+      <w:r>
+        <w:rPr>
+          <w:b/>
+        </w:rPr>
+        <w:t>.ts</w:t>
+      </w:r>
+      <w:proofErr w:type="spellEnd"/>
+      <w:r>
+        <w:t xml:space="preserve"> file.  </w:t>
+      </w:r>
+      <w:r>
+        <w:t>T</w:t>
+      </w:r>
+      <w:r>
+        <w:t>he property title is assigned your project name: CSUSM.</w:t>
+      </w:r>
+    </w:p>
+    <w:p>
+      <w:pPr>
+        <w:pStyle w:val="ListParagraph"/>
+        <w:numPr>
+          <w:ilvl w:val="0"/>
+          <w:numId w:val="2"/>
+        </w:numPr>
+      </w:pPr>
+      <w:r>
+        <w:t>The first</w:t>
+      </w:r>
+      <w:r>
+        <w:t xml:space="preserve"> </w:t>
+      </w:r>
+      <w:r>
+        <w:t xml:space="preserve">step is to </w:t>
+      </w:r>
+      <w:r>
+        <w:t xml:space="preserve">create a </w:t>
+      </w:r>
+      <w:r>
+        <w:t>property</w:t>
+      </w:r>
+      <w:r>
+        <w:t xml:space="preserve"> i</w:t>
+      </w:r>
+      <w:r>
+        <w:t>n the App component</w:t>
+      </w:r>
+      <w:r>
+        <w:t>.</w:t>
+      </w:r>
+    </w:p>
+    <w:p>
+      <w:pPr>
+        <w:pStyle w:val="ListParagraph"/>
+        <w:numPr>
+          <w:ilvl w:val="0"/>
+          <w:numId w:val="2"/>
+        </w:numPr>
+      </w:pPr>
+      <w:r>
+        <w:rPr>
+          <w:sz w:val="24"/>
+          <w:szCs w:val="24"/>
+        </w:rPr>
+        <w:t>‘</w:t>
+      </w:r>
+      <w:proofErr w:type="spellStart"/>
+      <w:r>
+        <w:rPr>
+          <w:sz w:val="24"/>
+          <w:szCs w:val="24"/>
+        </w:rPr>
+        <w:t>titleStyle</w:t>
+      </w:r>
+      <w:proofErr w:type="spellEnd"/>
+      <w:r>
+        <w:rPr>
+          <w:sz w:val="24"/>
+          <w:szCs w:val="24"/>
+        </w:rPr>
+        <w:t>’</w:t>
+      </w:r>
+      <w:r>
+        <w:t xml:space="preserve"> should be used as the name and it can be left untyped or typed as a string. </w:t>
+      </w:r>
+    </w:p>
+    <w:p>
+      <w:pPr>
+        <w:pStyle w:val="ListParagraph"/>
+        <w:numPr>
+          <w:ilvl w:val="0"/>
+          <w:numId w:val="2"/>
+        </w:numPr>
+      </w:pPr>
+      <w:r>
+        <w:rPr>
+          <w:sz w:val="24"/>
+          <w:szCs w:val="24"/>
+        </w:rPr>
+        <w:t>‘</w:t>
+      </w:r>
+      <w:proofErr w:type="spellStart"/>
+      <w:r>
+        <w:rPr>
+          <w:sz w:val="24"/>
+          <w:szCs w:val="24"/>
+        </w:rPr>
+        <w:t>titleStyle</w:t>
+      </w:r>
+      <w:proofErr w:type="spellEnd"/>
+      <w:r>
+        <w:rPr>
+          <w:sz w:val="24"/>
+          <w:szCs w:val="24"/>
+        </w:rPr>
+        <w:t>’</w:t>
+      </w:r>
+      <w:r>
+        <w:t xml:space="preserve"> should be located on the line below the existing definition of “title</w:t>
+      </w:r>
+      <w:proofErr w:type="gramStart"/>
+      <w:r>
+        <w:t>”, and</w:t>
+      </w:r>
+      <w:proofErr w:type="gramEnd"/>
+      <w:r>
+        <w:t xml:space="preserve"> should be left undefined. </w:t>
+      </w:r>
+    </w:p>
+    <w:p>
+      <w:pPr>
+        <w:pStyle w:val="ListParagraph"/>
+        <w:numPr>
+          <w:ilvl w:val="0"/>
+          <w:numId w:val="2"/>
+        </w:numPr>
+      </w:pPr>
+      <w:r>
+        <w:t xml:space="preserve">Below </w:t>
+      </w:r>
+      <w:r>
+        <w:t xml:space="preserve">the definition of </w:t>
+      </w:r>
+      <w:r>
+        <w:rPr>
+          <w:rFonts w:ascii="Arial" w:hAnsi="Arial" w:cs="Arial"/>
+          <w:sz w:val="24"/>
+          <w:szCs w:val="24"/>
+        </w:rPr>
+        <w:t>‘</w:t>
+      </w:r>
+      <w:proofErr w:type="spellStart"/>
+      <w:r>
+        <w:rPr>
+          <w:rFonts w:ascii="Arial" w:hAnsi="Arial" w:cs="Arial"/>
+          <w:sz w:val="24"/>
+          <w:szCs w:val="24"/>
+        </w:rPr>
+        <w:t>titleStyle</w:t>
+      </w:r>
+      <w:proofErr w:type="spellEnd"/>
+      <w:r>
+        <w:rPr>
+          <w:rFonts w:ascii="Arial" w:hAnsi="Arial" w:cs="Arial"/>
+          <w:sz w:val="24"/>
+          <w:szCs w:val="24"/>
+        </w:rPr>
+        <w:t>’</w:t>
+      </w:r>
+      <w:r>
+        <w:t xml:space="preserve"> </w:t>
+      </w:r>
+      <w:r>
+        <w:t xml:space="preserve">declare a </w:t>
+      </w:r>
+      <w:r>
+        <w:t xml:space="preserve">method called </w:t>
+      </w:r>
+      <w:r>
+        <w:rPr>
+          <w:rFonts w:ascii="Arial" w:hAnsi="Arial" w:cs="Arial"/>
+          <w:sz w:val="24"/>
+          <w:szCs w:val="24"/>
+        </w:rPr>
+        <w:t>’</w:t>
+      </w:r>
+      <w:proofErr w:type="spellStart"/>
+      <w:r>
+        <w:rPr>
+          <w:rFonts w:ascii="Arial" w:hAnsi="Arial" w:cs="Arial"/>
+          <w:sz w:val="24"/>
+          <w:szCs w:val="24"/>
+        </w:rPr>
         <w:t>changeColor</w:t>
       </w:r>
       <w:proofErr w:type="spellEnd"/>
       <w:r>
-        <w:t>(</w:t>
-      </w:r>
-      <w:proofErr w:type="gramEnd"/>
-      <w:r>
-        <w:t>)”</w:t>
-      </w:r>
-      <w:r>
-        <w:t xml:space="preserve">  </w:t>
-      </w:r>
-    </w:p>
-    <w:p>
-      <w:pPr>
-        <w:ind w:left="1440"/>
-      </w:pPr>
-      <w:r>
-        <w:t>&lt;h1 class="title" (click)="</w:t>
-      </w:r>
+        <w:rPr>
+          <w:rFonts w:ascii="Arial" w:hAnsi="Arial" w:cs="Arial"/>
+          <w:sz w:val="24"/>
+          <w:szCs w:val="24"/>
+        </w:rPr>
+        <w:t>’</w:t>
+      </w:r>
+      <w:r>
+        <w:t xml:space="preserve">.  </w:t>
+      </w:r>
+    </w:p>
+    <w:p>
+      <w:pPr>
+        <w:pStyle w:val="ListParagraph"/>
+        <w:numPr>
+          <w:ilvl w:val="0"/>
+          <w:numId w:val="2"/>
+        </w:numPr>
+      </w:pPr>
+      <w:r>
+        <w:rPr>
+          <w:rFonts w:ascii="Arial" w:hAnsi="Arial" w:cs="Arial"/>
+          <w:sz w:val="24"/>
+          <w:szCs w:val="24"/>
+        </w:rPr>
+        <w:t>‘</w:t>
+      </w:r>
+      <w:proofErr w:type="spellStart"/>
+      <w:r>
+        <w:rPr>
+          <w:rFonts w:ascii="Arial" w:hAnsi="Arial" w:cs="Arial"/>
+          <w:sz w:val="24"/>
+          <w:szCs w:val="24"/>
+        </w:rPr>
+        <w:t>changeColor</w:t>
+      </w:r>
+      <w:proofErr w:type="spellEnd"/>
+      <w:r>
+        <w:rPr>
+          <w:rFonts w:ascii="Arial" w:hAnsi="Arial" w:cs="Arial"/>
+          <w:sz w:val="24"/>
+          <w:szCs w:val="24"/>
+        </w:rPr>
+        <w:t>’</w:t>
+      </w:r>
+      <w:r>
+        <w:t xml:space="preserve"> </w:t>
+      </w:r>
+      <w:r>
+        <w:t>will change</w:t>
+      </w:r>
+      <w:r>
+        <w:t xml:space="preserve"> t</w:t>
+      </w:r>
+      <w:r>
+        <w:t>he background-color style property for the title</w:t>
+      </w:r>
+      <w:r>
+        <w:t>.</w:t>
+      </w:r>
+    </w:p>
+    <w:p>
+      <w:pPr>
+        <w:pStyle w:val="ListParagraph"/>
+        <w:numPr>
+          <w:ilvl w:val="0"/>
+          <w:numId w:val="2"/>
+        </w:numPr>
+      </w:pPr>
+      <w:r>
+        <w:t>It will do this</w:t>
+      </w:r>
+      <w:r>
+        <w:t>, by assigning a value to ‘</w:t>
+      </w:r>
+      <w:proofErr w:type="spellStart"/>
+      <w:r>
+        <w:t>titleStyle</w:t>
+      </w:r>
+      <w:proofErr w:type="spellEnd"/>
+      <w:r>
+        <w:t>’</w:t>
+      </w:r>
+      <w:r>
+        <w:t>.</w:t>
+      </w:r>
+    </w:p>
+    <w:p>
+      <w:pPr>
+        <w:pStyle w:val="ListParagraph"/>
+        <w:numPr>
+          <w:ilvl w:val="0"/>
+          <w:numId w:val="3"/>
+        </w:numPr>
+        <w:rPr>
+          <w:rFonts w:ascii="Arial" w:hAnsi="Arial" w:cs="Arial"/>
+          <w:sz w:val="24"/>
+          <w:szCs w:val="24"/>
+        </w:rPr>
+      </w:pPr>
       <w:proofErr w:type="spellStart"/>
       <w:proofErr w:type="gramStart"/>
       <w:r>
+        <w:rPr>
+          <w:rFonts w:ascii="Arial" w:hAnsi="Arial" w:cs="Arial"/>
+          <w:sz w:val="24"/>
+          <w:szCs w:val="24"/>
+        </w:rPr>
         <w:t>changeColor</w:t>
       </w:r>
       <w:proofErr w:type="spellEnd"/>
       <w:r>
+        <w:rPr>
+          <w:rFonts w:ascii="Arial" w:hAnsi="Arial" w:cs="Arial"/>
+          <w:sz w:val="24"/>
+          <w:szCs w:val="24"/>
+        </w:rPr>
         <w:t>(</w:t>
       </w:r>
       <w:proofErr w:type="gramEnd"/>
       <w:r>
-        <w:t>)"</w:t>
-      </w:r>
-      <w:r>
-        <w:t>&gt;</w:t>
-      </w:r>
-    </w:p>
-    <w:p>
-      <w:pPr>
-        <w:pStyle w:val="ListParagraph"/>
-        <w:numPr>
-          <w:ilvl w:val="0"/>
-          <w:numId w:val="2"/>
-        </w:numPr>
-      </w:pPr>
-      <w:r>
-        <w:t>This calls the method but doesn’t map the behavior of the html to the resulting property in the script.  To do that the [</w:t>
+        <w:rPr>
+          <w:rFonts w:ascii="Arial" w:hAnsi="Arial" w:cs="Arial"/>
+          <w:sz w:val="24"/>
+          <w:szCs w:val="24"/>
+        </w:rPr>
+        <w:t>): void {</w:t>
+      </w:r>
+    </w:p>
+    <w:p>
+      <w:pPr>
+        <w:pStyle w:val="ListParagraph"/>
+        <w:numPr>
+          <w:ilvl w:val="0"/>
+          <w:numId w:val="3"/>
+        </w:numPr>
+        <w:rPr>
+          <w:rFonts w:ascii="Arial" w:hAnsi="Arial" w:cs="Arial"/>
+          <w:sz w:val="24"/>
+          <w:szCs w:val="24"/>
+        </w:rPr>
+      </w:pPr>
+      <w:r>
+        <w:rPr>
+          <w:rFonts w:ascii="Arial" w:hAnsi="Arial" w:cs="Arial"/>
+          <w:sz w:val="24"/>
+          <w:szCs w:val="24"/>
+        </w:rPr>
+        <w:t xml:space="preserve">    </w:t>
+      </w:r>
+      <w:r>
+        <w:rPr>
+          <w:rFonts w:ascii="Arial" w:hAnsi="Arial" w:cs="Arial"/>
+          <w:sz w:val="24"/>
+          <w:szCs w:val="24"/>
+        </w:rPr>
+        <w:t>if (</w:t>
       </w:r>
       <w:proofErr w:type="spellStart"/>
-      <w:r>
+      <w:proofErr w:type="gramStart"/>
+      <w:r>
+        <w:rPr>
+          <w:rFonts w:ascii="Arial" w:hAnsi="Arial" w:cs="Arial"/>
+          <w:sz w:val="24"/>
+          <w:szCs w:val="24"/>
+        </w:rPr>
+        <w:t>this.titleStyle</w:t>
+      </w:r>
+      <w:proofErr w:type="spellEnd"/>
+      <w:proofErr w:type="gramEnd"/>
+      <w:r>
+        <w:rPr>
+          <w:rFonts w:ascii="Arial" w:hAnsi="Arial" w:cs="Arial"/>
+          <w:sz w:val="24"/>
+          <w:szCs w:val="24"/>
+        </w:rPr>
+        <w:t xml:space="preserve"> === undefined) {</w:t>
+      </w:r>
+    </w:p>
+    <w:p>
+      <w:pPr>
+        <w:pStyle w:val="ListParagraph"/>
+        <w:numPr>
+          <w:ilvl w:val="0"/>
+          <w:numId w:val="3"/>
+        </w:numPr>
+        <w:rPr>
+          <w:rFonts w:ascii="Arial" w:hAnsi="Arial" w:cs="Arial"/>
+          <w:sz w:val="24"/>
+          <w:szCs w:val="24"/>
+        </w:rPr>
+      </w:pPr>
+      <w:r>
+        <w:rPr>
+          <w:rFonts w:ascii="Arial" w:hAnsi="Arial" w:cs="Arial"/>
+          <w:sz w:val="24"/>
+          <w:szCs w:val="24"/>
+        </w:rPr>
+        <w:t xml:space="preserve">      </w:t>
+      </w:r>
+      <w:proofErr w:type="spellStart"/>
+      <w:proofErr w:type="gramStart"/>
+      <w:r>
+        <w:rPr>
+          <w:rFonts w:ascii="Arial" w:hAnsi="Arial" w:cs="Arial"/>
+          <w:sz w:val="24"/>
+          <w:szCs w:val="24"/>
+        </w:rPr>
+        <w:t>this.titleStyle</w:t>
+      </w:r>
+      <w:proofErr w:type="spellEnd"/>
+      <w:proofErr w:type="gramEnd"/>
+      <w:r>
+        <w:rPr>
+          <w:rFonts w:ascii="Arial" w:hAnsi="Arial" w:cs="Arial"/>
+          <w:sz w:val="24"/>
+          <w:szCs w:val="24"/>
+        </w:rPr>
+        <w:t xml:space="preserve"> = { 'background-color': 'teal' };</w:t>
+      </w:r>
+    </w:p>
+    <w:p>
+      <w:pPr>
+        <w:pStyle w:val="ListParagraph"/>
+        <w:numPr>
+          <w:ilvl w:val="0"/>
+          <w:numId w:val="3"/>
+        </w:numPr>
+        <w:rPr>
+          <w:rFonts w:ascii="Arial" w:hAnsi="Arial" w:cs="Arial"/>
+          <w:sz w:val="24"/>
+          <w:szCs w:val="24"/>
+        </w:rPr>
+      </w:pPr>
+      <w:r>
+        <w:rPr>
+          <w:rFonts w:ascii="Arial" w:hAnsi="Arial" w:cs="Arial"/>
+          <w:sz w:val="24"/>
+          <w:szCs w:val="24"/>
+        </w:rPr>
+        <w:t xml:space="preserve">    </w:t>
+      </w:r>
+      <w:r>
+        <w:rPr>
+          <w:rFonts w:ascii="Arial" w:hAnsi="Arial" w:cs="Arial"/>
+          <w:sz w:val="24"/>
+          <w:szCs w:val="24"/>
+        </w:rPr>
+        <w:t>} else {</w:t>
+      </w:r>
+    </w:p>
+    <w:p>
+      <w:pPr>
+        <w:pStyle w:val="ListParagraph"/>
+        <w:numPr>
+          <w:ilvl w:val="0"/>
+          <w:numId w:val="3"/>
+        </w:numPr>
+        <w:rPr>
+          <w:rFonts w:ascii="Arial" w:hAnsi="Arial" w:cs="Arial"/>
+          <w:sz w:val="24"/>
+          <w:szCs w:val="24"/>
+        </w:rPr>
+      </w:pPr>
+      <w:r>
+        <w:rPr>
+          <w:rFonts w:ascii="Arial" w:hAnsi="Arial" w:cs="Arial"/>
+          <w:sz w:val="24"/>
+          <w:szCs w:val="24"/>
+        </w:rPr>
+        <w:t xml:space="preserve">      </w:t>
+      </w:r>
+      <w:proofErr w:type="spellStart"/>
+      <w:proofErr w:type="gramStart"/>
+      <w:r>
+        <w:rPr>
+          <w:rFonts w:ascii="Arial" w:hAnsi="Arial" w:cs="Arial"/>
+          <w:sz w:val="24"/>
+          <w:szCs w:val="24"/>
+        </w:rPr>
+        <w:t>this.titleStyle</w:t>
+      </w:r>
+      <w:proofErr w:type="spellEnd"/>
+      <w:proofErr w:type="gramEnd"/>
+      <w:r>
+        <w:rPr>
+          <w:rFonts w:ascii="Arial" w:hAnsi="Arial" w:cs="Arial"/>
+          <w:sz w:val="24"/>
+          <w:szCs w:val="24"/>
+        </w:rPr>
+        <w:t xml:space="preserve"> = undefined;</w:t>
+      </w:r>
+    </w:p>
+    <w:p>
+      <w:pPr>
+        <w:pStyle w:val="ListParagraph"/>
+        <w:numPr>
+          <w:ilvl w:val="0"/>
+          <w:numId w:val="3"/>
+        </w:numPr>
+        <w:rPr>
+          <w:rFonts w:ascii="Arial" w:hAnsi="Arial" w:cs="Arial"/>
+          <w:sz w:val="24"/>
+          <w:szCs w:val="24"/>
+        </w:rPr>
+      </w:pPr>
+      <w:r>
+        <w:rPr>
+          <w:rFonts w:ascii="Arial" w:hAnsi="Arial" w:cs="Arial"/>
+          <w:sz w:val="24"/>
+          <w:szCs w:val="24"/>
+        </w:rPr>
+        <w:t xml:space="preserve">    </w:t>
+      </w:r>
+      <w:r>
+        <w:rPr>
+          <w:rFonts w:ascii="Arial" w:hAnsi="Arial" w:cs="Arial"/>
+          <w:sz w:val="24"/>
+          <w:szCs w:val="24"/>
+        </w:rPr>
+        <w:t>}</w:t>
+      </w:r>
+    </w:p>
+    <w:p>
+      <w:pPr>
+        <w:pStyle w:val="ListParagraph"/>
+        <w:numPr>
+          <w:ilvl w:val="0"/>
+          <w:numId w:val="3"/>
+        </w:numPr>
+        <w:rPr>
+          <w:rFonts w:ascii="Arial" w:hAnsi="Arial" w:cs="Arial"/>
+          <w:sz w:val="24"/>
+          <w:szCs w:val="24"/>
+        </w:rPr>
+      </w:pPr>
+      <w:r>
+        <w:rPr>
+          <w:rFonts w:ascii="Arial" w:hAnsi="Arial" w:cs="Arial"/>
+          <w:sz w:val="24"/>
+          <w:szCs w:val="24"/>
+        </w:rPr>
+        <w:t>}</w:t>
+      </w:r>
+    </w:p>
+    <w:p>
+      <w:pPr>
+        <w:pStyle w:val="ListParagraph"/>
+        <w:numPr>
+          <w:ilvl w:val="0"/>
+          <w:numId w:val="2"/>
+        </w:numPr>
+      </w:pPr>
+      <w:r>
+        <w:t>As you enter the</w:t>
+      </w:r>
+      <w:r>
+        <w:t xml:space="preserve"> code</w:t>
+      </w:r>
+      <w:r>
+        <w:t>, consider: the method</w:t>
+      </w:r>
+      <w:r>
+        <w:t xml:space="preserve"> does not return a value</w:t>
+      </w:r>
+      <w:r>
+        <w:t>.</w:t>
+      </w:r>
+    </w:p>
+    <w:p>
+      <w:pPr>
+        <w:pStyle w:val="ListParagraph"/>
+        <w:numPr>
+          <w:ilvl w:val="0"/>
+          <w:numId w:val="2"/>
+        </w:numPr>
+      </w:pPr>
+      <w:r>
+        <w:t xml:space="preserve">The first line is a conditional which </w:t>
+      </w:r>
+      <w:r>
+        <w:t xml:space="preserve">checks the current status of the </w:t>
+      </w:r>
+      <w:r>
+        <w:rPr>
+          <w:rFonts w:ascii="Arial" w:hAnsi="Arial" w:cs="Arial"/>
+          <w:sz w:val="24"/>
+          <w:szCs w:val="24"/>
+        </w:rPr>
+        <w:t>‘</w:t>
+      </w:r>
+      <w:proofErr w:type="spellStart"/>
+      <w:r>
+        <w:rPr>
+          <w:rFonts w:ascii="Arial" w:hAnsi="Arial" w:cs="Arial"/>
+          <w:sz w:val="24"/>
+          <w:szCs w:val="24"/>
+        </w:rPr>
+        <w:t>titlestyle</w:t>
+      </w:r>
+      <w:proofErr w:type="spellEnd"/>
+      <w:r>
+        <w:rPr>
+          <w:rFonts w:ascii="Arial" w:hAnsi="Arial" w:cs="Arial"/>
+          <w:sz w:val="24"/>
+          <w:szCs w:val="24"/>
+        </w:rPr>
+        <w:t>’</w:t>
+      </w:r>
+      <w:r>
+        <w:t xml:space="preserve"> property</w:t>
+      </w:r>
+      <w:r>
+        <w:t xml:space="preserve"> to see if it is defined.</w:t>
+      </w:r>
+    </w:p>
+    <w:p>
+      <w:pPr>
+        <w:pStyle w:val="ListParagraph"/>
+        <w:numPr>
+          <w:ilvl w:val="1"/>
+          <w:numId w:val="2"/>
+        </w:numPr>
+      </w:pPr>
+      <w:r>
+        <w:t xml:space="preserve">This is a good point to discuss how </w:t>
+      </w:r>
+      <w:proofErr w:type="spellStart"/>
+      <w:r>
+        <w:t>Javascript</w:t>
+      </w:r>
+      <w:proofErr w:type="spellEnd"/>
+      <w:r>
+        <w:t xml:space="preserve"> and by extension Typescript treat undefined as something different from null – although the net result is often the same.</w:t>
+      </w:r>
+    </w:p>
+    <w:p>
+      <w:pPr>
+        <w:pStyle w:val="ListParagraph"/>
+        <w:numPr>
+          <w:ilvl w:val="0"/>
+          <w:numId w:val="2"/>
+        </w:numPr>
+      </w:pPr>
+      <w:r>
+        <w:t>Line 3 of the method updates the property ‘</w:t>
+      </w:r>
+      <w:proofErr w:type="spellStart"/>
+      <w:r>
+        <w:t>titleStyle</w:t>
+      </w:r>
+      <w:proofErr w:type="spellEnd"/>
+      <w:r>
+        <w:t xml:space="preserve">’ if it was undefined.  If you are familiar with “in-line styling” of HTML </w:t>
+      </w:r>
+      <w:proofErr w:type="gramStart"/>
+      <w:r>
+        <w:t>tags</w:t>
+      </w:r>
+      <w:proofErr w:type="gramEnd"/>
+      <w:r>
+        <w:t xml:space="preserve"> you’ll see that’s what is being set.</w:t>
+      </w:r>
+    </w:p>
+    <w:p>
+      <w:pPr>
+        <w:pStyle w:val="ListParagraph"/>
+        <w:numPr>
+          <w:ilvl w:val="1"/>
+          <w:numId w:val="2"/>
+        </w:numPr>
+      </w:pPr>
+      <w:r>
+        <w:t>Note that the comma that follows the property in the sample script.  It is possible to define multiple style proper</w:t>
+      </w:r>
+      <w:r>
+        <w:t>t</w:t>
+      </w:r>
+      <w:r>
+        <w:t xml:space="preserve">ies </w:t>
+      </w:r>
+      <w:r>
+        <w:t>at the same time</w:t>
+      </w:r>
+      <w:r>
+        <w:t>.</w:t>
+      </w:r>
+      <w:r>
+        <w:t xml:space="preserve"> </w:t>
+      </w:r>
+    </w:p>
+    <w:p>
+      <w:pPr>
+        <w:pStyle w:val="ListParagraph"/>
+        <w:numPr>
+          <w:ilvl w:val="0"/>
+          <w:numId w:val="2"/>
+        </w:numPr>
+      </w:pPr>
+      <w:r>
+        <w:t>Line 4 provides an else so that this change can be toggled by clicking multiple times, and the remaining lines close out the method.</w:t>
+      </w:r>
+    </w:p>
+    <w:p>
+      <w:pPr>
+        <w:pStyle w:val="ListParagraph"/>
+        <w:numPr>
+          <w:ilvl w:val="0"/>
+          <w:numId w:val="2"/>
+        </w:numPr>
+      </w:pPr>
+      <w:r>
+        <w:t>W</w:t>
+      </w:r>
+      <w:r>
+        <w:t>hile we have updated a property, there isn’t anything tying this property back into the HTML which the browser is interpreting.  To do this you need to switch to the html.</w:t>
+      </w:r>
+    </w:p>
+    <w:p>
+      <w:pPr>
+        <w:pStyle w:val="ListParagraph"/>
+      </w:pPr>
+    </w:p>
+    <w:p>
+      <w:pPr>
+        <w:pStyle w:val="ListParagraph"/>
+      </w:pPr>
+    </w:p>
+    <w:p>
+      <w:pPr>
+        <w:pStyle w:val="ListParagraph"/>
+      </w:pPr>
+    </w:p>
+    <w:p>
+      <w:pPr>
+        <w:pStyle w:val="ListParagraph"/>
+        <w:numPr>
+          <w:ilvl w:val="0"/>
+          <w:numId w:val="2"/>
+        </w:numPr>
+      </w:pPr>
+      <w:r>
+        <w:t xml:space="preserve">Switch to the </w:t>
+      </w:r>
+      <w:r>
+        <w:rPr>
+          <w:b/>
+        </w:rPr>
+        <w:t>app.component.html</w:t>
+      </w:r>
+      <w:r>
+        <w:t xml:space="preserve"> to now link this script with the page.</w:t>
+      </w:r>
+    </w:p>
+    <w:p>
+      <w:pPr>
+        <w:pStyle w:val="ListParagraph"/>
+        <w:numPr>
+          <w:ilvl w:val="0"/>
+          <w:numId w:val="2"/>
+        </w:numPr>
+      </w:pPr>
+      <w:r>
+        <w:t xml:space="preserve">Go to the </w:t>
+      </w:r>
+      <w:r>
+        <w:t>&lt;h</w:t>
+      </w:r>
+      <w:r>
+        <w:t xml:space="preserve">1&gt; tag used for the title, for this demonstration the </w:t>
+      </w:r>
+      <w:proofErr w:type="spellStart"/>
+      <w:r>
+        <w:t>changeColor</w:t>
+      </w:r>
+      <w:proofErr w:type="spellEnd"/>
+      <w:r>
+        <w:t xml:space="preserve"> method will be used to update this </w:t>
+      </w:r>
+      <w:r>
+        <w:t>tag</w:t>
+      </w:r>
+      <w:r>
+        <w:t>.</w:t>
+      </w:r>
+    </w:p>
+    <w:p>
+      <w:pPr>
+        <w:pStyle w:val="ListParagraph"/>
+        <w:numPr>
+          <w:ilvl w:val="0"/>
+          <w:numId w:val="2"/>
+        </w:numPr>
+      </w:pPr>
+      <w:r>
+        <w:t>Within the &lt;H1&gt; tag define a</w:t>
+      </w:r>
+      <w:r>
+        <w:t xml:space="preserve"> (click) handler</w:t>
+      </w:r>
+      <w:r>
+        <w:t>.  S</w:t>
+      </w:r>
+      <w:r>
+        <w:t>et</w:t>
+      </w:r>
+      <w:r>
+        <w:t xml:space="preserve"> </w:t>
+      </w:r>
+      <w:r>
+        <w:rPr>
+          <w:rFonts w:ascii="Arial" w:hAnsi="Arial" w:cs="Arial"/>
+          <w:sz w:val="24"/>
+          <w:szCs w:val="24"/>
+        </w:rPr>
+        <w:t>(click)</w:t>
+      </w:r>
+      <w:r>
+        <w:rPr>
+          <w:rFonts w:ascii="Arial" w:hAnsi="Arial" w:cs="Arial"/>
+          <w:sz w:val="24"/>
+          <w:szCs w:val="24"/>
+        </w:rPr>
+        <w:t xml:space="preserve"> </w:t>
+      </w:r>
+      <w:r>
+        <w:t xml:space="preserve">to the name of </w:t>
+      </w:r>
+      <w:r>
+        <w:t>the</w:t>
+      </w:r>
+      <w:r>
+        <w:t xml:space="preserve"> method </w:t>
+      </w:r>
+      <w:r>
+        <w:rPr>
+          <w:rFonts w:ascii="Arial" w:hAnsi="Arial" w:cs="Arial"/>
+          <w:sz w:val="24"/>
+          <w:szCs w:val="24"/>
+        </w:rPr>
+        <w:t>‘</w:t>
+      </w:r>
+      <w:proofErr w:type="spellStart"/>
+      <w:proofErr w:type="gramStart"/>
+      <w:r>
+        <w:rPr>
+          <w:rFonts w:ascii="Arial" w:hAnsi="Arial" w:cs="Arial"/>
+          <w:sz w:val="24"/>
+          <w:szCs w:val="24"/>
+        </w:rPr>
+        <w:t>changeColor</w:t>
+      </w:r>
+      <w:proofErr w:type="spellEnd"/>
+      <w:r>
+        <w:rPr>
+          <w:rFonts w:ascii="Arial" w:hAnsi="Arial" w:cs="Arial"/>
+          <w:sz w:val="24"/>
+          <w:szCs w:val="24"/>
+        </w:rPr>
+        <w:t>(</w:t>
+      </w:r>
+      <w:proofErr w:type="gramEnd"/>
+      <w:r>
+        <w:rPr>
+          <w:rFonts w:ascii="Arial" w:hAnsi="Arial" w:cs="Arial"/>
+          <w:sz w:val="24"/>
+          <w:szCs w:val="24"/>
+        </w:rPr>
+        <w:t>)</w:t>
+      </w:r>
+      <w:r>
+        <w:rPr>
+          <w:rFonts w:ascii="Arial" w:hAnsi="Arial" w:cs="Arial"/>
+          <w:sz w:val="24"/>
+          <w:szCs w:val="24"/>
+        </w:rPr>
+        <w:t>’</w:t>
+      </w:r>
+      <w:r>
+        <w:rPr>
+          <w:rFonts w:ascii="Arial" w:hAnsi="Arial" w:cs="Arial"/>
+          <w:sz w:val="24"/>
+          <w:szCs w:val="24"/>
+        </w:rPr>
+        <w:t xml:space="preserve">  </w:t>
+      </w:r>
+    </w:p>
+    <w:p>
+      <w:pPr>
+        <w:ind w:left="1440"/>
+        <w:rPr>
+          <w:rFonts w:ascii="Arial" w:hAnsi="Arial" w:cs="Arial"/>
+          <w:sz w:val="24"/>
+          <w:szCs w:val="24"/>
+        </w:rPr>
+      </w:pPr>
+      <w:r>
+        <w:rPr>
+          <w:rFonts w:ascii="Arial" w:hAnsi="Arial" w:cs="Arial"/>
+          <w:sz w:val="24"/>
+          <w:szCs w:val="24"/>
+        </w:rPr>
+        <w:t>&lt;h1 class="title" (click)="</w:t>
+      </w:r>
+      <w:proofErr w:type="spellStart"/>
+      <w:proofErr w:type="gramStart"/>
+      <w:r>
+        <w:rPr>
+          <w:rFonts w:ascii="Arial" w:hAnsi="Arial" w:cs="Arial"/>
+          <w:sz w:val="24"/>
+          <w:szCs w:val="24"/>
+        </w:rPr>
+        <w:t>changeColor</w:t>
+      </w:r>
+      <w:proofErr w:type="spellEnd"/>
+      <w:r>
+        <w:rPr>
+          <w:rFonts w:ascii="Arial" w:hAnsi="Arial" w:cs="Arial"/>
+          <w:sz w:val="24"/>
+          <w:szCs w:val="24"/>
+        </w:rPr>
+        <w:t>(</w:t>
+      </w:r>
+      <w:proofErr w:type="gramEnd"/>
+      <w:r>
+        <w:rPr>
+          <w:rFonts w:ascii="Arial" w:hAnsi="Arial" w:cs="Arial"/>
+          <w:sz w:val="24"/>
+          <w:szCs w:val="24"/>
+        </w:rPr>
+        <w:t>)"&gt;</w:t>
+      </w:r>
+    </w:p>
+    <w:p>
+      <w:pPr>
+        <w:pStyle w:val="ListParagraph"/>
+        <w:numPr>
+          <w:ilvl w:val="0"/>
+          <w:numId w:val="2"/>
+        </w:numPr>
+      </w:pPr>
+      <w:r>
+        <w:t>This calls the method</w:t>
+      </w:r>
+      <w:r>
+        <w:t xml:space="preserve"> whenever the title is clicked.  If you run the code now, it will call, but nothing will happen.</w:t>
+      </w:r>
+    </w:p>
+    <w:p>
+      <w:pPr>
+        <w:pStyle w:val="ListParagraph"/>
+        <w:numPr>
+          <w:ilvl w:val="0"/>
+          <w:numId w:val="2"/>
+        </w:numPr>
+      </w:pPr>
+      <w:r>
+        <w:t xml:space="preserve">That’s because the HTML also needs to have a link to the property in the script file which was updated. </w:t>
+      </w:r>
+    </w:p>
+    <w:p>
+      <w:pPr>
+        <w:pStyle w:val="ListParagraph"/>
+        <w:numPr>
+          <w:ilvl w:val="0"/>
+          <w:numId w:val="2"/>
+        </w:numPr>
+      </w:pPr>
+      <w:r>
+        <w:t xml:space="preserve">To </w:t>
+      </w:r>
+      <w:r>
+        <w:t>map the behavior of the html to the resulting property in the script</w:t>
+      </w:r>
+      <w:r>
+        <w:t xml:space="preserve">, </w:t>
+      </w:r>
+      <w:r>
+        <w:t>the</w:t>
+      </w:r>
+      <w:r>
+        <w:rPr>
+          <w:rFonts w:ascii="Arial" w:hAnsi="Arial" w:cs="Arial"/>
+          <w:sz w:val="24"/>
+          <w:szCs w:val="24"/>
+        </w:rPr>
+        <w:t xml:space="preserve"> [</w:t>
+      </w:r>
+      <w:proofErr w:type="spellStart"/>
+      <w:r>
+        <w:rPr>
+          <w:rFonts w:ascii="Arial" w:hAnsi="Arial" w:cs="Arial"/>
+          <w:sz w:val="24"/>
+          <w:szCs w:val="24"/>
+        </w:rPr>
         <w:t>ngStyle</w:t>
       </w:r>
       <w:proofErr w:type="spellEnd"/>
       <w:r>
-        <w:t>] property needs to be data bound to the ‘</w:t>
+        <w:rPr>
+          <w:rFonts w:ascii="Arial" w:hAnsi="Arial" w:cs="Arial"/>
+          <w:sz w:val="24"/>
+          <w:szCs w:val="24"/>
+        </w:rPr>
+        <w:t xml:space="preserve">] </w:t>
+      </w:r>
+      <w:r>
+        <w:t xml:space="preserve">property </w:t>
+      </w:r>
+      <w:r>
+        <w:t xml:space="preserve">associated with this HTML tag </w:t>
+      </w:r>
+      <w:r>
+        <w:t xml:space="preserve">needs to be data bound to the </w:t>
+      </w:r>
+      <w:r>
+        <w:rPr>
+          <w:rFonts w:ascii="Arial" w:hAnsi="Arial" w:cs="Arial"/>
+          <w:sz w:val="24"/>
+          <w:szCs w:val="24"/>
+        </w:rPr>
+        <w:t>‘</w:t>
       </w:r>
       <w:proofErr w:type="spellStart"/>
       <w:r>
+        <w:rPr>
+          <w:rFonts w:ascii="Arial" w:hAnsi="Arial" w:cs="Arial"/>
+          <w:sz w:val="24"/>
+          <w:szCs w:val="24"/>
+        </w:rPr>
         <w:t>titleStyle</w:t>
       </w:r>
       <w:proofErr w:type="spellEnd"/>
       <w:r>
-        <w:t>’ property.</w:t>
+        <w:rPr>
+          <w:rFonts w:ascii="Arial" w:hAnsi="Arial" w:cs="Arial"/>
+          <w:sz w:val="24"/>
+          <w:szCs w:val="24"/>
+        </w:rPr>
+        <w:t>’</w:t>
+      </w:r>
+      <w:r>
+        <w:t xml:space="preserve"> property</w:t>
+      </w:r>
+      <w:r>
+        <w:t xml:space="preserve"> of the Typescript</w:t>
+      </w:r>
+      <w:r>
+        <w:t>.</w:t>
       </w:r>
     </w:p>
     <w:p>
@@ -2217,22 +3212,88 @@
         </w:numPr>
       </w:pPr>
       <w:r>
-        <w:t>At this point if you’ve saved the fully updated application when they click on the title a “teal” bar should appear around the title, clicking a second time should clear that style from the screen.</w:t>
-      </w:r>
-    </w:p>
-    <w:p>
-      <w:pPr>
-        <w:pStyle w:val="ListParagraph"/>
-        <w:numPr>
-          <w:ilvl w:val="0"/>
-          <w:numId w:val="2"/>
-        </w:numPr>
-      </w:pPr>
-      <w:r>
-        <w:t xml:space="preserve">This completes the planned change, however, if there was a problem you may </w:t>
-      </w:r>
-      <w:r>
-        <w:t>want to debug.</w:t>
+        <w:t xml:space="preserve">At this point if you’ve saved the fully updated application when </w:t>
+      </w:r>
+      <w:r>
+        <w:t>the title is</w:t>
+      </w:r>
+      <w:r>
+        <w:t xml:space="preserve"> click</w:t>
+      </w:r>
+      <w:r>
+        <w:t>ed</w:t>
+      </w:r>
+      <w:r>
+        <w:t xml:space="preserve"> on</w:t>
+      </w:r>
+      <w:r>
+        <w:t>,</w:t>
+      </w:r>
+      <w:r>
+        <w:t xml:space="preserve"> a “teal” bar should appear around the title</w:t>
+      </w:r>
+      <w:r>
+        <w:t>.</w:t>
+      </w:r>
+      <w:r>
+        <w:t xml:space="preserve"> </w:t>
+      </w:r>
+      <w:r>
+        <w:t xml:space="preserve"> C</w:t>
+      </w:r>
+      <w:r>
+        <w:t>licking a second time should clear that style from the screen.</w:t>
+      </w:r>
+    </w:p>
+    <w:p>
+      <w:pPr>
+        <w:pStyle w:val="Heading2"/>
+      </w:pPr>
+      <w:r>
+        <w:t xml:space="preserve">Debug with </w:t>
+      </w:r>
+      <w:proofErr w:type="spellStart"/>
+      <w:r>
+        <w:t>Console.Log</w:t>
+      </w:r>
+      <w:proofErr w:type="spellEnd"/>
+      <w:r>
+        <w:t>() and F12</w:t>
+      </w:r>
+    </w:p>
+    <w:p>
+      <w:pPr>
+        <w:pStyle w:val="ListParagraph"/>
+        <w:numPr>
+          <w:ilvl w:val="0"/>
+          <w:numId w:val="2"/>
+        </w:numPr>
+      </w:pPr>
+      <w:r>
+        <w:t>In theory this</w:t>
+      </w:r>
+      <w:r>
+        <w:t xml:space="preserve"> completes the planned change, however,</w:t>
+      </w:r>
+      <w:r>
+        <w:t xml:space="preserve"> </w:t>
+      </w:r>
+      <w:proofErr w:type="gramStart"/>
+      <w:r>
+        <w:t xml:space="preserve">what </w:t>
+      </w:r>
+      <w:r>
+        <w:t xml:space="preserve"> if</w:t>
+      </w:r>
+      <w:proofErr w:type="gramEnd"/>
+      <w:r>
+        <w:t xml:space="preserve"> there was a problem you may </w:t>
+      </w:r>
+      <w:r>
+        <w:t>want to debug</w:t>
+      </w:r>
+      <w:r>
+        <w:t xml:space="preserve"> – and certainly it would be good or us to introduce the most common way of handling this.</w:t>
       </w:r>
     </w:p>
     <w:p>
@@ -2350,7 +3411,69 @@
         <w:t>Note the “!!!” is optional but helps highlight the value, console log allows you to pass any number of different values separated by comma’s which it will interpret and output as strings.</w:t>
       </w:r>
     </w:p>
-    <w:p/>
+    <w:p>
+      <w:pPr>
+        <w:pStyle w:val="ListParagraph"/>
+        <w:numPr>
+          <w:ilvl w:val="0"/>
+          <w:numId w:val="2"/>
+        </w:numPr>
+      </w:pPr>
+      <w:r>
+        <w:t>Once the page refreshes with your new code, you can see the log message appear in the console that is part of the F12 display.</w:t>
+      </w:r>
+    </w:p>
+    <w:p>
+      <w:pPr>
+        <w:pStyle w:val="ListParagraph"/>
+        <w:numPr>
+          <w:ilvl w:val="0"/>
+          <w:numId w:val="2"/>
+        </w:numPr>
+      </w:pPr>
+      <w:r>
+        <w:t>Next Inspect an element on the page.  There are two ways to do this:</w:t>
+      </w:r>
+    </w:p>
+    <w:p>
+      <w:pPr>
+        <w:pStyle w:val="ListParagraph"/>
+        <w:numPr>
+          <w:ilvl w:val="1"/>
+          <w:numId w:val="2"/>
+        </w:numPr>
+      </w:pPr>
+      <w:r>
+        <w:t>Right click on any element in the page and select inspect.</w:t>
+      </w:r>
+    </w:p>
+    <w:p>
+      <w:pPr>
+        <w:pStyle w:val="ListParagraph"/>
+        <w:numPr>
+          <w:ilvl w:val="1"/>
+          <w:numId w:val="2"/>
+        </w:numPr>
+      </w:pPr>
+      <w:r>
+        <w:t>In the top left corner of the F-12 window is a small arrow.  Clicking this allows you to select something currently in the page which might not otherwise accept a right click.</w:t>
+      </w:r>
+    </w:p>
+    <w:p>
+      <w:pPr>
+        <w:pStyle w:val="ListParagraph"/>
+        <w:numPr>
+          <w:ilvl w:val="0"/>
+          <w:numId w:val="2"/>
+        </w:numPr>
+      </w:pPr>
+      <w:r>
+        <w:t xml:space="preserve">Demonstrate for the students how you can edit the CSS on an element from the </w:t>
+      </w:r>
+      <w:r>
+        <w:t>F-12 window, effectively allowing you to check potential changes without the need to rebuild the full web page.</w:t>
+      </w:r>
+    </w:p>
     <w:p>
       <w:r>
         <w:t xml:space="preserve">That completes what was put together for this </w:t>
@@ -2361,20 +3484,10 @@
       </w:r>
       <w:proofErr w:type="gramEnd"/>
       <w:r>
-        <w:t xml:space="preserve"> visit.  Working as mobs and growing communication skills were also part of this demonstration so this was more than enough of an introduction to Angular development.</w:t>
-      </w:r>
-      <w:r>
-        <w:t xml:space="preserve">  In watching the teams work with this one of the more interesting parts was seeing them attempt to develop the CSS on their own.  Most groups were approaching 60+ lines of CSS to try and get the behavior described.  This highlights my 1</w:t>
-      </w:r>
-      <w:r>
-        <w:rPr>
-          <w:vertAlign w:val="superscript"/>
-        </w:rPr>
-        <w:t>st</w:t>
-      </w:r>
-      <w:r>
-        <w:t xml:space="preserve"> rule of CSS: - Less is More.  Unfortunately it is also common behavior for most people working with CSS.</w:t>
-      </w:r>
+        <w:t xml:space="preserve"> visit.  </w:t>
+      </w:r>
+      <w:bookmarkStart w:id="0" w:name="_GoBack"/>
+      <w:bookmarkEnd w:id="0"/>
     </w:p>
     <w:sectPr>
       <w:pgSz w:w="12240" w:h="15840"/>
@@ -2384,6 +3497,56 @@
     </w:sectPr>
   </w:body>
 </w:document>
+</file>
+
+<file path=word/endnotes.xml><?xml version="1.0" encoding="utf-8"?>
+<w:endnotes xmlns:wpc="http://schemas.microsoft.com/office/word/2010/wordprocessingCanvas" xmlns:cx="http://schemas.microsoft.com/office/drawing/2014/chartex" xmlns:cx1="http://schemas.microsoft.com/office/drawing/2015/9/8/chartex" xmlns:cx2="http://schemas.microsoft.com/office/drawing/2015/10/21/chartex" xmlns:cx3="http://schemas.microsoft.com/office/drawing/2016/5/9/chartex" xmlns:cx4="http://schemas.microsoft.com/office/drawing/2016/5/10/chartex" xmlns:cx5="http://schemas.microsoft.com/office/drawing/2016/5/11/chartex" xmlns:cx6="http://schemas.microsoft.com/office/drawing/2016/5/12/chartex" xmlns:cx7="http://schemas.microsoft.com/office/drawing/2016/5/13/chartex" xmlns:cx8="http://schemas.microsoft.com/office/drawing/2016/5/14/chartex" xmlns:mc="http://schemas.openxmlformats.org/markup-compatibility/2006" xmlns:aink="http://schemas.microsoft.com/office/drawing/2016/ink" xmlns:am3d="http://schemas.microsoft.com/office/drawing/2017/model3d" xmlns:o="urn:schemas-microsoft-com:office:office" xmlns:r="http://schemas.openxmlformats.org/officeDocument/2006/relationships" xmlns:m="http://schemas.openxmlformats.org/officeDocument/2006/math" xmlns:v="urn:schemas-microsoft-com:vml" xmlns:wp14="http://schemas.microsoft.com/office/word/2010/wordprocessingDrawing" xmlns:wp="http://schemas.openxmlformats.org/drawingml/2006/wordprocessingDrawing" xmlns:w10="urn:schemas-microsoft-com:office:word" xmlns:w="http://schemas.openxmlformats.org/wordprocessingml/2006/main" xmlns:w14="http://schemas.microsoft.com/office/word/2010/wordml" xmlns:w15="http://schemas.microsoft.com/office/word/2012/wordml" xmlns:w16cid="http://schemas.microsoft.com/office/word/2016/wordml/cid" xmlns:w16se="http://schemas.microsoft.com/office/word/2015/wordml/symex" xmlns:wpg="http://schemas.microsoft.com/office/word/2010/wordprocessingGroup" xmlns:wpi="http://schemas.microsoft.com/office/word/2010/wordprocessingInk" xmlns:wne="http://schemas.microsoft.com/office/word/2006/wordml" xmlns:wps="http://schemas.microsoft.com/office/word/2010/wordprocessingShape" mc:Ignorable="w14 w15 w16se w16cid wp14">
+  <w:endnote w:type="separator" w:id="-1">
+    <w:p>
+      <w:pPr>
+        <w:spacing w:after="0" w:line="240" w:lineRule="auto"/>
+      </w:pPr>
+      <w:r>
+        <w:separator/>
+      </w:r>
+    </w:p>
+  </w:endnote>
+  <w:endnote w:type="continuationSeparator" w:id="0">
+    <w:p>
+      <w:pPr>
+        <w:spacing w:after="0" w:line="240" w:lineRule="auto"/>
+      </w:pPr>
+      <w:r>
+        <w:continuationSeparator/>
+      </w:r>
+    </w:p>
+  </w:endnote>
+</w:endnotes>
+</file>
+
+<file path=word/footnotes.xml><?xml version="1.0" encoding="utf-8"?>
+<w:footnotes xmlns:wpc="http://schemas.microsoft.com/office/word/2010/wordprocessingCanvas" xmlns:cx="http://schemas.microsoft.com/office/drawing/2014/chartex" xmlns:cx1="http://schemas.microsoft.com/office/drawing/2015/9/8/chartex" xmlns:cx2="http://schemas.microsoft.com/office/drawing/2015/10/21/chartex" xmlns:cx3="http://schemas.microsoft.com/office/drawing/2016/5/9/chartex" xmlns:cx4="http://schemas.microsoft.com/office/drawing/2016/5/10/chartex" xmlns:cx5="http://schemas.microsoft.com/office/drawing/2016/5/11/chartex" xmlns:cx6="http://schemas.microsoft.com/office/drawing/2016/5/12/chartex" xmlns:cx7="http://schemas.microsoft.com/office/drawing/2016/5/13/chartex" xmlns:cx8="http://schemas.microsoft.com/office/drawing/2016/5/14/chartex" xmlns:mc="http://schemas.openxmlformats.org/markup-compatibility/2006" xmlns:aink="http://schemas.microsoft.com/office/drawing/2016/ink" xmlns:am3d="http://schemas.microsoft.com/office/drawing/2017/model3d" xmlns:o="urn:schemas-microsoft-com:office:office" xmlns:r="http://schemas.openxmlformats.org/officeDocument/2006/relationships" xmlns:m="http://schemas.openxmlformats.org/officeDocument/2006/math" xmlns:v="urn:schemas-microsoft-com:vml" xmlns:wp14="http://schemas.microsoft.com/office/word/2010/wordprocessingDrawing" xmlns:wp="http://schemas.openxmlformats.org/drawingml/2006/wordprocessingDrawing" xmlns:w10="urn:schemas-microsoft-com:office:word" xmlns:w="http://schemas.openxmlformats.org/wordprocessingml/2006/main" xmlns:w14="http://schemas.microsoft.com/office/word/2010/wordml" xmlns:w15="http://schemas.microsoft.com/office/word/2012/wordml" xmlns:w16cid="http://schemas.microsoft.com/office/word/2016/wordml/cid" xmlns:w16se="http://schemas.microsoft.com/office/word/2015/wordml/symex" xmlns:wpg="http://schemas.microsoft.com/office/word/2010/wordprocessingGroup" xmlns:wpi="http://schemas.microsoft.com/office/word/2010/wordprocessingInk" xmlns:wne="http://schemas.microsoft.com/office/word/2006/wordml" xmlns:wps="http://schemas.microsoft.com/office/word/2010/wordprocessingShape" mc:Ignorable="w14 w15 w16se w16cid wp14">
+  <w:footnote w:type="separator" w:id="-1">
+    <w:p>
+      <w:pPr>
+        <w:spacing w:after="0" w:line="240" w:lineRule="auto"/>
+      </w:pPr>
+      <w:r>
+        <w:separator/>
+      </w:r>
+    </w:p>
+  </w:footnote>
+  <w:footnote w:type="continuationSeparator" w:id="0">
+    <w:p>
+      <w:pPr>
+        <w:spacing w:after="0" w:line="240" w:lineRule="auto"/>
+      </w:pPr>
+      <w:r>
+        <w:continuationSeparator/>
+      </w:r>
+    </w:p>
+  </w:footnote>
+</w:footnotes>
 </file>
 
 <file path=word/numbering.xml><?xml version="1.0" encoding="utf-8"?>
@@ -2478,6 +3641,92 @@
     </w:lvl>
   </w:abstractNum>
   <w:abstractNum w:abstractNumId="1" w15:restartNumberingAfterBreak="0">
+    <w:nsid w:val="135264DB"/>
+    <w:multiLevelType w:val="hybridMultilevel"/>
+    <w:tmpl w:val="DB2CC1FC"/>
+    <w:lvl w:ilvl="0" w:tplc="0409000F">
+      <w:start w:val="1"/>
+      <w:numFmt w:val="decimal"/>
+      <w:lvlText w:val="%1."/>
+      <w:lvlJc w:val="left"/>
+      <w:pPr>
+        <w:ind w:left="1440" w:hanging="360"/>
+      </w:pPr>
+    </w:lvl>
+    <w:lvl w:ilvl="1" w:tplc="04090019" w:tentative="1">
+      <w:start w:val="1"/>
+      <w:numFmt w:val="lowerLetter"/>
+      <w:lvlText w:val="%2."/>
+      <w:lvlJc w:val="left"/>
+      <w:pPr>
+        <w:ind w:left="2160" w:hanging="360"/>
+      </w:pPr>
+    </w:lvl>
+    <w:lvl w:ilvl="2" w:tplc="0409001B" w:tentative="1">
+      <w:start w:val="1"/>
+      <w:numFmt w:val="lowerRoman"/>
+      <w:lvlText w:val="%3."/>
+      <w:lvlJc w:val="right"/>
+      <w:pPr>
+        <w:ind w:left="2880" w:hanging="180"/>
+      </w:pPr>
+    </w:lvl>
+    <w:lvl w:ilvl="3" w:tplc="0409000F" w:tentative="1">
+      <w:start w:val="1"/>
+      <w:numFmt w:val="decimal"/>
+      <w:lvlText w:val="%4."/>
+      <w:lvlJc w:val="left"/>
+      <w:pPr>
+        <w:ind w:left="3600" w:hanging="360"/>
+      </w:pPr>
+    </w:lvl>
+    <w:lvl w:ilvl="4" w:tplc="04090019" w:tentative="1">
+      <w:start w:val="1"/>
+      <w:numFmt w:val="lowerLetter"/>
+      <w:lvlText w:val="%5."/>
+      <w:lvlJc w:val="left"/>
+      <w:pPr>
+        <w:ind w:left="4320" w:hanging="360"/>
+      </w:pPr>
+    </w:lvl>
+    <w:lvl w:ilvl="5" w:tplc="0409001B" w:tentative="1">
+      <w:start w:val="1"/>
+      <w:numFmt w:val="lowerRoman"/>
+      <w:lvlText w:val="%6."/>
+      <w:lvlJc w:val="right"/>
+      <w:pPr>
+        <w:ind w:left="5040" w:hanging="180"/>
+      </w:pPr>
+    </w:lvl>
+    <w:lvl w:ilvl="6" w:tplc="0409000F" w:tentative="1">
+      <w:start w:val="1"/>
+      <w:numFmt w:val="decimal"/>
+      <w:lvlText w:val="%7."/>
+      <w:lvlJc w:val="left"/>
+      <w:pPr>
+        <w:ind w:left="5760" w:hanging="360"/>
+      </w:pPr>
+    </w:lvl>
+    <w:lvl w:ilvl="7" w:tplc="04090019" w:tentative="1">
+      <w:start w:val="1"/>
+      <w:numFmt w:val="lowerLetter"/>
+      <w:lvlText w:val="%8."/>
+      <w:lvlJc w:val="left"/>
+      <w:pPr>
+        <w:ind w:left="6480" w:hanging="360"/>
+      </w:pPr>
+    </w:lvl>
+    <w:lvl w:ilvl="8" w:tplc="0409001B" w:tentative="1">
+      <w:start w:val="1"/>
+      <w:numFmt w:val="lowerRoman"/>
+      <w:lvlText w:val="%9."/>
+      <w:lvlJc w:val="right"/>
+      <w:pPr>
+        <w:ind w:left="7200" w:hanging="180"/>
+      </w:pPr>
+    </w:lvl>
+  </w:abstractNum>
+  <w:abstractNum w:abstractNumId="2" w15:restartNumberingAfterBreak="0">
     <w:nsid w:val="2AFD6AFF"/>
     <w:multiLevelType w:val="hybridMultilevel"/>
     <w:tmpl w:val="094CE6A0"/>
@@ -2591,10 +3840,13 @@
     </w:lvl>
   </w:abstractNum>
   <w:num w:numId="1">
-    <w:abstractNumId w:val="1"/>
+    <w:abstractNumId w:val="2"/>
   </w:num>
   <w:num w:numId="2">
     <w:abstractNumId w:val="0"/>
+  </w:num>
+  <w:num w:numId="3">
+    <w:abstractNumId w:val="1"/>
   </w:num>
 </w:numbering>
 </file>
@@ -3180,6 +4432,50 @@
       <w:szCs w:val="18"/>
     </w:rPr>
   </w:style>
+  <w:style w:type="paragraph" w:styleId="Header">
+    <w:name w:val="header"/>
+    <w:basedOn w:val="Normal"/>
+    <w:link w:val="HeaderChar"/>
+    <w:uiPriority w:val="99"/>
+    <w:unhideWhenUsed/>
+    <w:rsid w:val="008B6770"/>
+    <w:pPr>
+      <w:tabs>
+        <w:tab w:val="center" w:pos="4680"/>
+        <w:tab w:val="right" w:pos="9360"/>
+      </w:tabs>
+      <w:spacing w:after="0" w:line="240" w:lineRule="auto"/>
+    </w:pPr>
+  </w:style>
+  <w:style w:type="character" w:customStyle="1" w:styleId="HeaderChar">
+    <w:name w:val="Header Char"/>
+    <w:basedOn w:val="DefaultParagraphFont"/>
+    <w:link w:val="Header"/>
+    <w:uiPriority w:val="99"/>
+    <w:rsid w:val="008B6770"/>
+  </w:style>
+  <w:style w:type="paragraph" w:styleId="Footer">
+    <w:name w:val="footer"/>
+    <w:basedOn w:val="Normal"/>
+    <w:link w:val="FooterChar"/>
+    <w:uiPriority w:val="99"/>
+    <w:unhideWhenUsed/>
+    <w:rsid w:val="008B6770"/>
+    <w:pPr>
+      <w:tabs>
+        <w:tab w:val="center" w:pos="4680"/>
+        <w:tab w:val="right" w:pos="9360"/>
+      </w:tabs>
+      <w:spacing w:after="0" w:line="240" w:lineRule="auto"/>
+    </w:pPr>
+  </w:style>
+  <w:style w:type="character" w:customStyle="1" w:styleId="FooterChar">
+    <w:name w:val="Footer Char"/>
+    <w:basedOn w:val="DefaultParagraphFont"/>
+    <w:link w:val="Footer"/>
+    <w:uiPriority w:val="99"/>
+    <w:rsid w:val="008B6770"/>
+  </w:style>
 </w:styles>
 </file>
 
